--- a/thesis writing(proposal, chapters etc/Alan thesis  H1-H4.docx
+++ b/thesis writing(proposal, chapters etc/Alan thesis  H1-H4.docx
@@ -9775,11 +9775,10 @@
         <w:spacing w:before="162" w:line="360" w:lineRule="auto"/>
         <w:ind w:left="0" w:leftChars="0" w:right="127" w:firstLine="0" w:firstLineChars="0"/>
         <w:rPr>
-          <w:rFonts w:ascii="Times New Roman" w:hAnsi="Times New Roman" w:cs="Times New Roman"/>
+          <w:rFonts w:hint="default" w:ascii="Times New Roman" w:hAnsi="Times New Roman" w:cs="Times New Roman"/>
           <w:i/>
           <w:iCs/>
-          <w:sz w:val="24"/>
-          <w:szCs w:val="24"/>
+          <w:lang w:val="en-US"/>
         </w:rPr>
       </w:pPr>
       <w:r>
@@ -10136,6 +10135,92 @@
           <w:lang w:val="en-US"/>
         </w:rPr>
         <w:t>VAR + ɛ</w:t>
+      </w:r>
+    </w:p>
+    <w:p>
+      <w:pPr>
+        <w:pStyle w:val="7"/>
+        <w:spacing w:before="162" w:line="360" w:lineRule="auto"/>
+        <w:ind w:left="0" w:leftChars="0" w:right="127" w:firstLine="0" w:firstLineChars="0"/>
+        <w:rPr>
+          <w:rFonts w:hint="default" w:ascii="Times New Roman" w:hAnsi="Times New Roman" w:cs="Times New Roman"/>
+          <w:i w:val="0"/>
+          <w:iCs w:val="0"/>
+          <w:color w:val="ED7D31" w:themeColor="accent2"/>
+          <w:lang w:val="en-US"/>
+          <w14:textFill>
+            <w14:solidFill>
+              <w14:schemeClr w14:val="accent2"/>
+            </w14:solidFill>
+          </w14:textFill>
+        </w:rPr>
+      </w:pPr>
+      <w:r>
+        <w:rPr>
+          <w:rFonts w:hint="default" w:cs="Times New Roman"/>
+          <w:i w:val="0"/>
+          <w:iCs w:val="0"/>
+          <w:color w:val="ED7D31" w:themeColor="accent2"/>
+          <w:lang w:val="en-US"/>
+          <w14:textFill>
+            <w14:solidFill>
+              <w14:schemeClr w14:val="accent2"/>
+            </w14:solidFill>
+          </w14:textFill>
+        </w:rPr>
+        <w:t xml:space="preserve">Since we want to assess multiple relationships in our model we deem a SEM model most suitable for our analysis. Hair, Black, Babin, Anderson and Tatham (2014) state the main advantage of SEM models </w:t>
+      </w:r>
+      <w:r>
+        <w:rPr>
+          <w:rFonts w:hint="default" w:ascii="Times New Roman" w:hAnsi="Times New Roman" w:eastAsia="SimSun" w:cs="Times New Roman"/>
+          <w:b w:val="0"/>
+          <w:bCs w:val="0"/>
+          <w:i w:val="0"/>
+          <w:iCs w:val="0"/>
+          <w:caps w:val="0"/>
+          <w:color w:val="ED7D31" w:themeColor="accent2"/>
+          <w:spacing w:val="0"/>
+          <w:sz w:val="24"/>
+          <w:szCs w:val="24"/>
+          <w:shd w:val="clear" w:fill="FFFFFF"/>
+          <w14:textFill>
+            <w14:solidFill>
+              <w14:schemeClr w14:val="accent2"/>
+            </w14:solidFill>
+          </w14:textFill>
+        </w:rPr>
+        <w:t>vis-à-vis</w:t>
+      </w:r>
+      <w:r>
+        <w:rPr>
+          <w:rFonts w:hint="default" w:eastAsia="SimSun" w:cs="Times New Roman"/>
+          <w:b w:val="0"/>
+          <w:bCs w:val="0"/>
+          <w:i w:val="0"/>
+          <w:iCs w:val="0"/>
+          <w:caps w:val="0"/>
+          <w:color w:val="ED7D31" w:themeColor="accent2"/>
+          <w:spacing w:val="0"/>
+          <w:sz w:val="24"/>
+          <w:szCs w:val="24"/>
+          <w:shd w:val="clear" w:fill="FFFFFF"/>
+          <w:lang w:val="en-US"/>
+          <w14:textFill>
+            <w14:solidFill>
+              <w14:schemeClr w14:val="accent2"/>
+            </w14:solidFill>
+          </w14:textFill>
+        </w:rPr>
+        <w:t xml:space="preserve"> other powerful techniques such as Multiple regression and factor analysis is that SEM allows for the examination of multiple relationships together simultaneously. </w:t>
+      </w:r>
+      <w:r>
+        <w:rPr>
+          <w:rFonts w:hint="default" w:ascii="Times New Roman" w:hAnsi="Times New Roman" w:cs="Times New Roman"/>
+          <w:sz w:val="24"/>
+          <w:szCs w:val="24"/>
+          <w:lang w:val="en-US"/>
+        </w:rPr>
+        <w:t xml:space="preserve">We use the lavaan package in R to conduct our analysis, </w:t>
       </w:r>
     </w:p>
     <w:p>
@@ -10178,7 +10263,31 @@
           <w:szCs w:val="24"/>
           <w:lang w:val="en-US"/>
         </w:rPr>
-        <w:t xml:space="preserve">In this chapter we deploy our previously defined model on our dataset in order to examine the causal relationships within our conceptual framework. We start by checking the assumptions for linear models to see whether our data is suitable for model deployment or that some data transformations are required.  </w:t>
+        <w:t xml:space="preserve">In this chapter we deploy our previously defined model on our dataset in order to examine the causal relationships within our conceptual framework. We estimate a linear regression within our Structural Equation model, and therefore we start by checking the assumptions for </w:t>
+      </w:r>
+      <w:r>
+        <w:rPr>
+          <w:rFonts w:hint="default" w:ascii="Times New Roman" w:hAnsi="Times New Roman" w:cs="Times New Roman"/>
+          <w:color w:val="ED7D31" w:themeColor="accent2"/>
+          <w:sz w:val="24"/>
+          <w:szCs w:val="24"/>
+          <w:lang w:val="en-US"/>
+          <w14:textFill>
+            <w14:solidFill>
+              <w14:schemeClr w14:val="accent2"/>
+            </w14:solidFill>
+          </w14:textFill>
+        </w:rPr>
+        <w:t xml:space="preserve">linear models </w:t>
+      </w:r>
+      <w:r>
+        <w:rPr>
+          <w:rFonts w:hint="default" w:ascii="Times New Roman" w:hAnsi="Times New Roman" w:cs="Times New Roman"/>
+          <w:sz w:val="24"/>
+          <w:szCs w:val="24"/>
+          <w:lang w:val="en-US"/>
+        </w:rPr>
+        <w:t xml:space="preserve">to see whether our data is suitable for model deployment or that some data transformations are required. </w:t>
       </w:r>
     </w:p>
     <w:p>
@@ -10251,10 +10360,31 @@
           <w:szCs w:val="24"/>
           <w:lang w:val="en-US"/>
         </w:rPr>
-        <w:t xml:space="preserve">In appendix 2b we show the results for our normality tests and qqnormality plots. The normality plots shows that our residuals are approximately normally distributed. To be sure that our intuition is correct we also test our data for normality. We performed 2 tests for normality with the gvlma package. As visible in table 8 our output shows an insignificant p-value for Skewness(0.11367) and a borderline significant p-value for Kurtosis(0.04375). Based on the multiple analysises of our data and our large sample size, we consider the possible non-normality of our residuals to not influence our results enough to warrant action, and therefore continue with interpreting our model. </w:t>
-      </w:r>
-      <w:bookmarkStart w:id="1" w:name="_GoBack"/>
-      <w:bookmarkEnd w:id="1"/>
+        <w:t>In appendix 2b we show the results for our normality tests and qqnormality plots. The normality plots shows that our residuals are approximately normally distributed. To be sure that our intuition is correct we also test our data for normality. We performed 2 tests for normality with the gvlma package. As visible in table 8 our output shows an insignificant p-value for Skewness(0.11367) and a borderline significant p-value for Kurtosis(0.04375) for our first regression equation.  For our 2</w:t>
+      </w:r>
+      <w:r>
+        <w:rPr>
+          <w:rFonts w:hint="default" w:ascii="Times New Roman" w:hAnsi="Times New Roman" w:cs="Times New Roman"/>
+          <w:b w:val="0"/>
+          <w:bCs w:val="0"/>
+          <w:sz w:val="24"/>
+          <w:szCs w:val="24"/>
+          <w:vertAlign w:val="superscript"/>
+          <w:lang w:val="en-US"/>
+        </w:rPr>
+        <w:t>nd</w:t>
+      </w:r>
+      <w:r>
+        <w:rPr>
+          <w:rFonts w:hint="default" w:ascii="Times New Roman" w:hAnsi="Times New Roman" w:cs="Times New Roman"/>
+          <w:b w:val="0"/>
+          <w:bCs w:val="0"/>
+          <w:sz w:val="24"/>
+          <w:szCs w:val="24"/>
+          <w:lang w:val="en-US"/>
+        </w:rPr>
+        <w:t xml:space="preserve"> regression equation, table 9 shows the results of the same 2 tests of normality.   Appendix … shows the qqplot of the residuals for our second regression equation. Based on the multiple analysises of our data and our large sample size, we consider the possible non-normality of our residuals to not influence our results enough to warrant action, and therefore continue with interpreting our model. </w:t>
+      </w:r>
     </w:p>
     <w:p>
       <w:pPr>
@@ -10301,7 +10431,7 @@
           <w:szCs w:val="24"/>
           <w:lang w:val="en-US"/>
         </w:rPr>
-        <w:t xml:space="preserve">The second assumption is based on linearity of the data. Models such as linear regression models require linearity within the data. We user R’s built in stats package to check whether or not our model residuals follow a linear. The results in appendix 2c show that our data visually appears to be sufficiently linear, with the plot showing a horizontal red line, an indicator of linearity of residuals. Again, we use a combination of visual cues and statistical tests to confirm whether our residuals are sufficiently linear for continuing the analysis. For the statistical test we use the gvlma package that tests linear model assumptions. As visible in table 8 which shows the output for the gvlma for our Mediation model, we have a insignificant p-value(0.09) for Global Stat, which is a measure of linearity of the residuals of the model. Based on this insignificant test statistic in combination with the visualization of the residuals in appendix 2 make us assume that the assumption of linearity is not violated. </w:t>
+        <w:t>We user R’s built in stats package to check whether or not our model residuals follow a linear. The results in appendix 2c show that our data visually appears to be sufficiently linear, with the plot showing a horizontal red line, an indicator of linearity of residuals. Again, we use a combination of visual cues and statistical tests to confirm whether our residuals are sufficiently linear for continuing the analysis. For the statistical test we use the gvlma package that tests linear model assumptions. As visible in table 8 which shows the output for the gvlma for our Mediation model, we have a insignificant p-value(0.09) for Global Stat, which is a measure of linearity of the residuals of the model. Based on this insignificant test statistic in combination with the visualization of the residuals in appendix 2 make us assume that the assumption of linearity is not violated. For our second equation however, the assumption of linearity of is violated. Shown by a significant p value(0.000). This is one of the limitation of our study. This limitation is thoroughly in the discussion section of t</w:t>
       </w:r>
     </w:p>
     <w:p>
@@ -10336,7 +10466,18 @@
           <w:szCs w:val="24"/>
           <w:lang w:val="en-US"/>
         </w:rPr>
-        <w:t>The assumption of independence of errors, since our data is not time series data we can safely assume that this assumption is not violated for our analysis. (Hoechle, 2007)</w:t>
+        <w:t>S</w:t>
+      </w:r>
+      <w:r>
+        <w:rPr>
+          <w:rFonts w:hint="default" w:ascii="Times New Roman" w:hAnsi="Times New Roman" w:cs="Times New Roman"/>
+          <w:b w:val="0"/>
+          <w:bCs w:val="0"/>
+          <w:sz w:val="24"/>
+          <w:szCs w:val="24"/>
+          <w:lang w:val="en-US"/>
+        </w:rPr>
+        <w:t>ince our data is not time series data we can safely assume that this assumption is not violated for our analysis. (Hoechle, 2007)</w:t>
       </w:r>
     </w:p>
     <w:p>
@@ -10547,7 +10688,7 @@
           <w:szCs w:val="24"/>
           <w:lang w:val="en-US"/>
         </w:rPr>
-        <w:t xml:space="preserve">The assumption of homoscedasticity is important for the ability to interpret standard errors of our model. We use the gvlma package in R to test our residuals for homoscedasticity, of which the results can be found in Table 5. As we observe from the graph, the test for Heteroscedasticity is insignificant(p-value 0.955), as such we conclude that the assumption of homoscedasticity is met in our model. </w:t>
+        <w:t xml:space="preserve">The assumption of homoscedasticity is important for the ability to interpret standard errors of our model. We use the gvlma package in R to test our residuals for homoscedasticity, of which the results can be found in Table 5. As we observe from the graph, the test for Heteroscedasticity is insignificant(p-value 0.955), as such we conclude that the assumption of homoscedasticity is met in our model. For our second regression equation, the p value for Heteroscedasticity is also sufficiently high(p-value 0.94) to safely conclude that our data adheres to the assumption of homoscedasticity. </w:t>
       </w:r>
     </w:p>
     <w:p>
@@ -10585,7 +10726,7 @@
           <w:szCs w:val="24"/>
           <w:lang w:val="en-US"/>
         </w:rPr>
-        <w:t>Table 8 GVLMA assumption tests</w:t>
+        <w:t>Table 8 GVLMA assumption tests Equation 1(DV = FoulDifference)</w:t>
       </w:r>
     </w:p>
     <w:p>
@@ -10692,21 +10833,177 @@
       <w:pPr>
         <w:spacing w:line="360" w:lineRule="auto"/>
         <w:rPr>
-          <w:rFonts w:hint="default" w:ascii="Times New Roman" w:hAnsi="Times New Roman" w:eastAsia="SimSun" w:cs="Times New Roman"/>
-          <w:sz w:val="24"/>
-          <w:szCs w:val="24"/>
-          <w:lang w:val="en-US"/>
-        </w:rPr>
-      </w:pPr>
-      <w:r>
-        <w:rPr>
           <w:rFonts w:hint="default" w:ascii="Times New Roman" w:hAnsi="Times New Roman" w:eastAsia="SimSun"/>
           <w:sz w:val="24"/>
           <w:szCs w:val="24"/>
           <w:lang w:val="en-US"/>
         </w:rPr>
+      </w:pPr>
+      <w:r>
+        <w:rPr>
+          <w:rFonts w:hint="default" w:ascii="Times New Roman" w:hAnsi="Times New Roman" w:eastAsia="SimSun"/>
+          <w:sz w:val="24"/>
+          <w:szCs w:val="24"/>
+          <w:lang w:val="en-US"/>
+        </w:rPr>
         <w:t>Heteroscedasticity 0.003182 0.95502    Assumptions acceptable</w:t>
       </w:r>
+    </w:p>
+    <w:p>
+      <w:pPr>
+        <w:spacing w:line="360" w:lineRule="auto"/>
+        <w:jc w:val="center"/>
+        <w:rPr>
+          <w:rFonts w:hint="default" w:ascii="Times New Roman" w:hAnsi="Times New Roman" w:eastAsia="SimSun"/>
+          <w:b/>
+          <w:bCs/>
+          <w:sz w:val="24"/>
+          <w:szCs w:val="24"/>
+          <w:lang w:val="en-US"/>
+        </w:rPr>
+      </w:pPr>
+      <w:r>
+        <w:rPr>
+          <w:rFonts w:hint="default" w:ascii="Times New Roman" w:hAnsi="Times New Roman" w:eastAsia="SimSun"/>
+          <w:b/>
+          <w:bCs/>
+          <w:sz w:val="24"/>
+          <w:szCs w:val="24"/>
+          <w:lang w:val="en-US"/>
+        </w:rPr>
+        <w:t>Table 9 GVLMA assumption tests Equation 2(DV = GoalDifference)</w:t>
+      </w:r>
+    </w:p>
+    <w:p>
+      <w:pPr>
+        <w:spacing w:line="360" w:lineRule="auto"/>
+        <w:rPr>
+          <w:rFonts w:hint="default" w:ascii="Times New Roman" w:hAnsi="Times New Roman" w:eastAsia="SimSun"/>
+          <w:sz w:val="24"/>
+          <w:szCs w:val="24"/>
+          <w:lang w:val="en-US"/>
+        </w:rPr>
+      </w:pPr>
+      <w:r>
+        <w:rPr>
+          <w:rFonts w:hint="default" w:ascii="Times New Roman" w:hAnsi="Times New Roman" w:eastAsia="SimSun"/>
+          <w:sz w:val="24"/>
+          <w:szCs w:val="24"/>
+          <w:lang w:val="en-US"/>
+        </w:rPr>
+        <w:t xml:space="preserve">                       Value p-value                   Decision</w:t>
+      </w:r>
+    </w:p>
+    <w:p>
+      <w:pPr>
+        <w:spacing w:line="360" w:lineRule="auto"/>
+        <w:rPr>
+          <w:rFonts w:hint="default" w:ascii="Times New Roman" w:hAnsi="Times New Roman" w:eastAsia="SimSun"/>
+          <w:sz w:val="24"/>
+          <w:szCs w:val="24"/>
+          <w:lang w:val="en-US"/>
+        </w:rPr>
+      </w:pPr>
+      <w:r>
+        <w:rPr>
+          <w:rFonts w:hint="default" w:ascii="Times New Roman" w:hAnsi="Times New Roman" w:eastAsia="SimSun"/>
+          <w:sz w:val="24"/>
+          <w:szCs w:val="24"/>
+          <w:lang w:val="en-US"/>
+        </w:rPr>
+        <w:t>Global Stat        253.05579 0.00000 Assumptions NOT satisfied!</w:t>
+      </w:r>
+    </w:p>
+    <w:p>
+      <w:pPr>
+        <w:spacing w:line="360" w:lineRule="auto"/>
+        <w:rPr>
+          <w:rFonts w:hint="default" w:ascii="Times New Roman" w:hAnsi="Times New Roman" w:eastAsia="SimSun"/>
+          <w:sz w:val="24"/>
+          <w:szCs w:val="24"/>
+          <w:lang w:val="en-US"/>
+        </w:rPr>
+      </w:pPr>
+      <w:r>
+        <w:rPr>
+          <w:rFonts w:hint="default" w:ascii="Times New Roman" w:hAnsi="Times New Roman" w:eastAsia="SimSun"/>
+          <w:sz w:val="24"/>
+          <w:szCs w:val="24"/>
+          <w:lang w:val="en-US"/>
+        </w:rPr>
+        <w:t>Skewness             0.75124 0.38608    Assumptions acceptable.</w:t>
+      </w:r>
+    </w:p>
+    <w:p>
+      <w:pPr>
+        <w:spacing w:line="360" w:lineRule="auto"/>
+        <w:rPr>
+          <w:rFonts w:hint="default" w:ascii="Times New Roman" w:hAnsi="Times New Roman" w:eastAsia="SimSun"/>
+          <w:sz w:val="24"/>
+          <w:szCs w:val="24"/>
+          <w:lang w:val="en-US"/>
+        </w:rPr>
+      </w:pPr>
+      <w:r>
+        <w:rPr>
+          <w:rFonts w:hint="default" w:ascii="Times New Roman" w:hAnsi="Times New Roman" w:eastAsia="SimSun"/>
+          <w:sz w:val="24"/>
+          <w:szCs w:val="24"/>
+          <w:lang w:val="en-US"/>
+        </w:rPr>
+        <w:t>Kurtosis           248.47293 0.00000 Assumptions NOT satisfied!</w:t>
+      </w:r>
+    </w:p>
+    <w:p>
+      <w:pPr>
+        <w:spacing w:line="360" w:lineRule="auto"/>
+        <w:rPr>
+          <w:rFonts w:hint="default" w:ascii="Times New Roman" w:hAnsi="Times New Roman" w:eastAsia="SimSun"/>
+          <w:sz w:val="24"/>
+          <w:szCs w:val="24"/>
+          <w:lang w:val="en-US"/>
+        </w:rPr>
+      </w:pPr>
+      <w:r>
+        <w:rPr>
+          <w:rFonts w:hint="default" w:ascii="Times New Roman" w:hAnsi="Times New Roman" w:eastAsia="SimSun"/>
+          <w:sz w:val="24"/>
+          <w:szCs w:val="24"/>
+          <w:lang w:val="en-US"/>
+        </w:rPr>
+        <w:t>Link Function        3.82617 0.05046    Assumptions acceptable.</w:t>
+      </w:r>
+    </w:p>
+    <w:p>
+      <w:pPr>
+        <w:spacing w:line="360" w:lineRule="auto"/>
+        <w:rPr>
+          <w:rFonts w:hint="default" w:ascii="Times New Roman" w:hAnsi="Times New Roman" w:eastAsia="SimSun"/>
+          <w:sz w:val="24"/>
+          <w:szCs w:val="24"/>
+          <w:lang w:val="en-US"/>
+        </w:rPr>
+      </w:pPr>
+      <w:r>
+        <w:rPr>
+          <w:rFonts w:hint="default" w:ascii="Times New Roman" w:hAnsi="Times New Roman" w:eastAsia="SimSun"/>
+          <w:sz w:val="24"/>
+          <w:szCs w:val="24"/>
+          <w:lang w:val="en-US"/>
+        </w:rPr>
+        <w:t>Heteroscedasticity   0.00545 0.94115    Assumptions acceptable.</w:t>
+      </w:r>
+    </w:p>
+    <w:p>
+      <w:pPr>
+        <w:spacing w:line="360" w:lineRule="auto"/>
+        <w:rPr>
+          <w:rFonts w:hint="default" w:ascii="Times New Roman" w:hAnsi="Times New Roman" w:eastAsia="SimSun"/>
+          <w:sz w:val="24"/>
+          <w:szCs w:val="24"/>
+          <w:lang w:val="en-US"/>
+        </w:rPr>
+      </w:pPr>
     </w:p>
     <w:p>
       <w:pPr>
@@ -10748,13 +11045,85 @@
           <w:szCs w:val="24"/>
           <w:lang w:val="en-US"/>
         </w:rPr>
-        <w:t xml:space="preserve">Table 8 shows the results of our moderated mediation analysis, where in our first model we regress tour Independent variable Covid, with our moderators and control variables on our dependent variable Home and Away fouls. None of our moderators and predictor variables have a significant individual effect. Furthermore, the interaction effects between our moderators and independent variable don not have significant coefficients either. There seems to be  no significant effect of crowd support on referee decision making in terms of fouls given for home and away teams in the new situation of “ghost games”, which is contrary to our prior expectations. The only significant predictors of Foul Difference appear to be Rating Difference(p-value &lt; 0.01) and VAR( p value &lt; 0.05). With both variables showing a negative relationship with foul difference. For our second model, we assess the direct effect of our independent variable covid and our moderators plus our mediator on the measure of team performance, difference in goals. Again there is no signifcant effect for our independent dummy variable, covid. However, our moderator Occupancy rate appears to have a significant(P&lt; 0.05) positive effect on the goal difference. Suggesting that an increased Occupancy rate leads to a better performance for the home team compared to the away team. Secondly, our moderator share of foreigners has a marginally significant(P&lt;0.10) positive effect on team performance. Contrary to our expectations where we expected a negative moderative effect on team performance. Our other moderator variables Age difference and Crowd size do not have a significant effect on our outcome variable goal difference. All interaction effects of our moderator are insignificant as well. For our control variables we see a significant positive effect for Rating Difference (P&lt;0.01) and importance difference(P&lt;0.01).  </w:t>
-      </w:r>
+        <w:t xml:space="preserve">Table 10 shows the results of our moderated mediation analysis, in a structured equation model. </w:t>
+      </w:r>
+    </w:p>
+    <w:p>
+      <w:pPr>
+        <w:spacing w:line="360" w:lineRule="auto"/>
+        <w:rPr>
+          <w:rFonts w:hint="default" w:ascii="Times New Roman" w:hAnsi="Times New Roman" w:cs="Times New Roman"/>
+          <w:sz w:val="24"/>
+          <w:szCs w:val="24"/>
+          <w:lang w:val="en-US"/>
+        </w:rPr>
+      </w:pPr>
+    </w:p>
+    <w:p>
+      <w:pPr>
+        <w:spacing w:line="360" w:lineRule="auto"/>
+        <w:rPr>
+          <w:rFonts w:hint="default" w:ascii="Times New Roman" w:hAnsi="Times New Roman" w:cs="Times New Roman"/>
+          <w:sz w:val="24"/>
+          <w:szCs w:val="24"/>
+          <w:lang w:val="en-US"/>
+        </w:rPr>
+      </w:pPr>
+    </w:p>
+    <w:p>
+      <w:pPr>
+        <w:spacing w:line="360" w:lineRule="auto"/>
+        <w:rPr>
+          <w:rFonts w:hint="default" w:ascii="Times New Roman" w:hAnsi="Times New Roman" w:cs="Times New Roman"/>
+          <w:sz w:val="24"/>
+          <w:szCs w:val="24"/>
+          <w:lang w:val="en-US"/>
+        </w:rPr>
+      </w:pPr>
+    </w:p>
+    <w:p>
+      <w:pPr>
+        <w:spacing w:line="360" w:lineRule="auto"/>
+        <w:rPr>
+          <w:rFonts w:hint="default" w:ascii="Times New Roman" w:hAnsi="Times New Roman" w:cs="Times New Roman"/>
+          <w:sz w:val="24"/>
+          <w:szCs w:val="24"/>
+          <w:lang w:val="en-US"/>
+        </w:rPr>
+      </w:pPr>
+    </w:p>
+    <w:p>
+      <w:pPr>
+        <w:spacing w:line="360" w:lineRule="auto"/>
+        <w:rPr>
+          <w:rFonts w:hint="default" w:ascii="Times New Roman" w:hAnsi="Times New Roman" w:cs="Times New Roman"/>
+          <w:sz w:val="24"/>
+          <w:szCs w:val="24"/>
+          <w:lang w:val="en-US"/>
+        </w:rPr>
+      </w:pPr>
+    </w:p>
+    <w:p>
+      <w:pPr>
+        <w:spacing w:line="360" w:lineRule="auto"/>
+        <w:rPr>
+          <w:rFonts w:hint="default" w:ascii="Times New Roman" w:hAnsi="Times New Roman" w:cs="Times New Roman"/>
+          <w:sz w:val="24"/>
+          <w:szCs w:val="24"/>
+          <w:lang w:val="en-US"/>
+        </w:rPr>
+      </w:pPr>
     </w:p>
     <w:p>
       <w:pPr>
         <w:spacing w:line="360" w:lineRule="auto"/>
         <w:jc w:val="center"/>
+        <w:rPr>
+          <w:rFonts w:hint="default"/>
+          <w:lang w:val="en-US"/>
+        </w:rPr>
+      </w:pPr>
+      <w:r>
         <w:rPr>
           <w:rFonts w:hint="default" w:ascii="Times New Roman" w:hAnsi="Times New Roman" w:cs="Times New Roman"/>
           <w:b/>
@@ -10763,17 +11132,7 @@
           <w:szCs w:val="24"/>
           <w:lang w:val="en-US"/>
         </w:rPr>
-      </w:pPr>
-      <w:r>
-        <w:rPr>
-          <w:rFonts w:hint="default" w:ascii="Times New Roman" w:hAnsi="Times New Roman" w:cs="Times New Roman"/>
-          <w:b/>
-          <w:bCs/>
-          <w:sz w:val="24"/>
-          <w:szCs w:val="24"/>
-          <w:lang w:val="en-US"/>
-        </w:rPr>
-        <w:t>Table 8 Model results</w:t>
+        <w:t>Table 10 Model estimates</w:t>
       </w:r>
     </w:p>
     <w:p>
@@ -10790,8 +11149,7 @@
           <w:lang w:val="en-US"/>
         </w:rPr>
         <w:object>
-          <v:shape id="_x0000_i1032" o:spt="75" alt="" type="#_x0000_t75" style="height:547.6pt;width:373.3pt;" o:ole="t" filled="f" o:preferrelative="t" stroked="f" coordsize="21600,21600">
-            <v:path/>
+          <v:shape id="_x0000_i1048" o:spt="75" type="#_x0000_t75" style="height:456.6pt;width:547.8pt;" o:ole="t" filled="f" o:preferrelative="t" stroked="f" coordsize="21600,21600">
             <v:fill on="f" focussize="0,0"/>
             <v:stroke on="f"/>
             <v:imagedata r:id="rId26" o:title=""/>
@@ -10799,7 +11157,7 @@
             <w10:wrap type="none"/>
             <w10:anchorlock/>
           </v:shape>
-          <o:OLEObject Type="Embed" ProgID="Word.Document.12" ShapeID="_x0000_i1032" DrawAspect="Content" ObjectID="_1468075732" r:id="rId25">
+          <o:OLEObject Type="Embed" ProgID="Word.Document.8" ShapeID="_x0000_i1048" DrawAspect="Content" ObjectID="_1468075732" r:id="rId25">
             <o:LockedField>false</o:LockedField>
           </o:OLEObject>
         </w:object>
@@ -10808,11 +11166,171 @@
     <w:p>
       <w:pPr>
         <w:spacing w:line="360" w:lineRule="auto"/>
+        <w:jc w:val="center"/>
+        <w:rPr>
+          <w:rFonts w:hint="default" w:ascii="Times New Roman" w:hAnsi="Times New Roman" w:cs="Times New Roman"/>
+          <w:b w:val="0"/>
+          <w:bCs w:val="0"/>
+          <w:sz w:val="24"/>
+          <w:szCs w:val="24"/>
+          <w:lang w:val="en-US"/>
+        </w:rPr>
+      </w:pPr>
+      <w:r>
+        <w:rPr>
+          <w:rFonts w:hint="default" w:ascii="Times New Roman" w:hAnsi="Times New Roman" w:cs="Times New Roman"/>
+          <w:b/>
+          <w:bCs/>
+          <w:sz w:val="24"/>
+          <w:szCs w:val="24"/>
+          <w:lang w:val="en-US"/>
+        </w:rPr>
+        <w:t>Table 10 Mediating effect</w:t>
+      </w:r>
+    </w:p>
+    <w:p>
+      <w:pPr>
+        <w:spacing w:line="360" w:lineRule="auto"/>
+        <w:jc w:val="center"/>
+        <w:rPr>
+          <w:rFonts w:hint="default" w:ascii="Times New Roman" w:hAnsi="Times New Roman" w:cs="Times New Roman"/>
+          <w:b w:val="0"/>
+          <w:bCs w:val="0"/>
+          <w:sz w:val="24"/>
+          <w:szCs w:val="24"/>
+          <w:lang w:val="en-US"/>
+        </w:rPr>
+      </w:pPr>
+      <w:r>
+        <w:rPr>
+          <w:rFonts w:hint="default" w:ascii="Times New Roman" w:hAnsi="Times New Roman" w:cs="Times New Roman"/>
+          <w:b w:val="0"/>
+          <w:bCs w:val="0"/>
+          <w:sz w:val="24"/>
+          <w:szCs w:val="24"/>
+          <w:lang w:val="en-US"/>
+        </w:rPr>
+        <w:object>
+          <v:shape id="_x0000_i1051" o:spt="75" type="#_x0000_t75" style="height:91.2pt;width:525.6pt;" o:ole="t" filled="f" o:preferrelative="t" stroked="f" coordsize="21600,21600">
+            <v:fill on="f" focussize="0,0"/>
+            <v:stroke on="f"/>
+            <v:imagedata r:id="rId28" o:title=""/>
+            <o:lock v:ext="edit" aspectratio="t"/>
+            <w10:wrap type="none"/>
+            <w10:anchorlock/>
+          </v:shape>
+          <o:OLEObject Type="Embed" ProgID="Word.Document.8" ShapeID="_x0000_i1051" DrawAspect="Content" ObjectID="_1468075733" r:id="rId27">
+            <o:LockedField>false</o:LockedField>
+          </o:OLEObject>
+        </w:object>
+      </w:r>
+    </w:p>
+    <w:p>
+      <w:pPr>
+        <w:spacing w:line="360" w:lineRule="auto"/>
+        <w:jc w:val="center"/>
+        <w:rPr>
+          <w:rFonts w:hint="default" w:ascii="Times New Roman" w:hAnsi="Times New Roman" w:cs="Times New Roman"/>
+          <w:b w:val="0"/>
+          <w:bCs w:val="0"/>
+          <w:sz w:val="24"/>
+          <w:szCs w:val="24"/>
+          <w:lang w:val="en-US"/>
+        </w:rPr>
+      </w:pPr>
+    </w:p>
+    <w:p>
+      <w:pPr>
+        <w:spacing w:line="360" w:lineRule="auto"/>
         <w:rPr>
           <w:rFonts w:hint="default"/>
           <w:lang w:val="en-US"/>
         </w:rPr>
       </w:pPr>
+    </w:p>
+    <w:p>
+      <w:pPr>
+        <w:spacing w:line="360" w:lineRule="auto"/>
+        <w:jc w:val="center"/>
+        <w:rPr>
+          <w:rFonts w:hint="default" w:ascii="Times New Roman" w:hAnsi="Times New Roman" w:cs="Times New Roman"/>
+          <w:b/>
+          <w:bCs/>
+          <w:sz w:val="24"/>
+          <w:szCs w:val="24"/>
+          <w:lang w:val="en-US"/>
+        </w:rPr>
+      </w:pPr>
+      <w:r>
+        <w:rPr>
+          <w:rFonts w:hint="default" w:ascii="Times New Roman" w:hAnsi="Times New Roman" w:cs="Times New Roman"/>
+          <w:b/>
+          <w:bCs/>
+          <w:sz w:val="24"/>
+          <w:szCs w:val="24"/>
+          <w:lang w:val="en-US"/>
+        </w:rPr>
+        <w:t xml:space="preserve">Table 11 Fit indices </w:t>
+      </w:r>
+    </w:p>
+    <w:p>
+      <w:pPr>
+        <w:spacing w:line="360" w:lineRule="auto"/>
+        <w:rPr>
+          <w:rFonts w:hint="default"/>
+          <w:lang w:val="en-US"/>
+        </w:rPr>
+      </w:pPr>
+      <w:r>
+        <w:rPr>
+          <w:rFonts w:hint="default"/>
+          <w:lang w:val="en-US"/>
+        </w:rPr>
+        <w:object>
+          <v:shape id="_x0000_i1049" o:spt="75" type="#_x0000_t75" style="height:107.4pt;width:547.8pt;" o:ole="t" filled="f" o:preferrelative="t" stroked="f" coordsize="21600,21600">
+            <v:fill on="f" focussize="0,0"/>
+            <v:stroke on="f"/>
+            <v:imagedata r:id="rId30" o:title=""/>
+            <o:lock v:ext="edit" aspectratio="t"/>
+            <w10:wrap type="none"/>
+            <w10:anchorlock/>
+          </v:shape>
+          <o:OLEObject Type="Embed" ProgID="Word.Document.8" ShapeID="_x0000_i1049" DrawAspect="Content" ObjectID="_1468075734" r:id="rId29">
+            <o:LockedField>false</o:LockedField>
+          </o:OLEObject>
+        </w:object>
+      </w:r>
+    </w:p>
+    <w:p>
+      <w:pPr>
+        <w:spacing w:line="360" w:lineRule="auto"/>
+        <w:rPr>
+          <w:rFonts w:hint="default" w:ascii="Times New Roman" w:hAnsi="Times New Roman" w:cs="Times New Roman"/>
+          <w:sz w:val="24"/>
+          <w:szCs w:val="24"/>
+          <w:vertAlign w:val="superscript"/>
+          <w:lang w:val="en-US"/>
+        </w:rPr>
+      </w:pPr>
+      <w:r>
+        <w:rPr>
+          <w:rFonts w:hint="default" w:ascii="Times New Roman" w:hAnsi="Times New Roman" w:cs="Times New Roman"/>
+          <w:sz w:val="24"/>
+          <w:szCs w:val="24"/>
+          <w:lang w:val="en-US"/>
+        </w:rPr>
+        <w:t xml:space="preserve">Table 12 provides an overview of the fit indices for our SEM model. Our chi square statistic of 38.48 suggests that our model is overall significant, with an associated p-value of &lt;0.001. To measure the goodness of fit of our model we use the standard that Dion(2008) provides in his paper onpreferred values for the major fit measures of SEM. He proposes that the TLI measure should approach 1 preferably, our TLI has a value of 0.81, which is not great. CFI should have a minimum value of 0.95 for a model to be considered a “good fit”, since our CFI measure has a value of 0.98, we conclude that also for this second metric our model seems to fit well. RMSEA is a measure of the difference in the sample data with what would be expected in the situation of a correct model. Thus for RMSEA the lower value the better, with 0.05 the generally accepted maximum value. Our value of 0.03 falls within the acceptable range. </w:t>
+      </w:r>
+      <w:r>
+        <w:rPr>
+          <w:rFonts w:hint="default" w:ascii="Times New Roman" w:hAnsi="Times New Roman" w:cs="Times New Roman"/>
+          <w:sz w:val="24"/>
+          <w:szCs w:val="24"/>
+          <w:vertAlign w:val="baseline"/>
+          <w:lang w:val="en-US"/>
+        </w:rPr>
+        <w:t xml:space="preserve">Overall our model seems to fit reasonably well, with 2 of the 3 major indices of model fit falling within acceptable ranges. </w:t>
+      </w:r>
     </w:p>
     <w:p>
       <w:pPr>
@@ -10913,243 +11431,199 @@
           <w:szCs w:val="24"/>
           <w:lang w:val="en-US"/>
         </w:rPr>
-        <w:t>Hypothesis 1: Despite the significant difference between all indicators of home and away performance before and after covid that we found in our exploratory analysis of chapter 3, we do not  find evidence for a significant effect of our dummy variable covid on team performance in the form of goal difference between the home and away side. Despite the home advantage significantly decreasing since covid-19 compared to season 2018-19 and the first half of the 2019-20 season, there is no causal relation between corona and the decrease in home advantage. One plausible explanation that we discern from our data is the change in expected goals values for home and away teams before and after the introduction of “ghost games”. Expected goals, an advanced metric of quality of chances is a very accurate measure of the amount of goals that should have been scored by a team or player. Introduced by optasports(now statsperform), the expected goals metric and actual number of goals over time will always converge to eachother(</w:t>
-      </w:r>
-      <w:r>
-        <w:rPr>
-          <w:rStyle w:val="13"/>
-          <w:rFonts w:hint="default" w:ascii="Times New Roman" w:hAnsi="Times New Roman" w:cs="Times New Roman"/>
-          <w:sz w:val="24"/>
-          <w:szCs w:val="24"/>
-          <w:lang w:val="en-US"/>
-        </w:rPr>
-        <w:footnoteReference w:id="2"/>
-      </w:r>
-      <w:r>
-        <w:rPr>
-          <w:rFonts w:hint="default" w:ascii="Times New Roman" w:hAnsi="Times New Roman" w:cs="Times New Roman"/>
-          <w:sz w:val="24"/>
-          <w:szCs w:val="24"/>
-          <w:lang w:val="en-US"/>
-        </w:rPr>
-        <w:t xml:space="preserve">). </w:t>
-      </w:r>
-    </w:p>
-    <w:p>
-      <w:pPr>
-        <w:spacing w:line="360" w:lineRule="auto"/>
-        <w:rPr>
-          <w:rFonts w:hint="default" w:ascii="Times New Roman" w:hAnsi="Times New Roman" w:cs="Times New Roman"/>
-          <w:sz w:val="24"/>
-          <w:szCs w:val="24"/>
-          <w:lang w:val="en-US"/>
-        </w:rPr>
-      </w:pPr>
-    </w:p>
-    <w:p>
-      <w:pPr>
-        <w:spacing w:line="360" w:lineRule="auto"/>
-        <w:rPr>
-          <w:rFonts w:hint="default" w:ascii="Times New Roman" w:hAnsi="Times New Roman" w:cs="Times New Roman"/>
-          <w:sz w:val="24"/>
-          <w:szCs w:val="24"/>
-          <w:lang w:val="en-US"/>
-        </w:rPr>
-      </w:pPr>
-      <w:r>
-        <w:rPr>
-          <w:rFonts w:hint="default" w:ascii="Times New Roman" w:hAnsi="Times New Roman" w:cs="Times New Roman"/>
-          <w:sz w:val="24"/>
-          <w:szCs w:val="24"/>
-          <w:lang w:val="en-US"/>
-        </w:rPr>
-        <w:t xml:space="preserve">In our data, visualized in table 5 and 6, we observe that home teams between the beginning of 2018-19 season and the start of the lockdown were actually outperforming their expected goals tally by 0.05 goals whereas away teams where underperforming their expected goal tally by approximately 0.05 goals. After the covid-19 lockdown, the actual goal values for home and away teams converged towards the expected goals value, with the values being almost equal in the situation post corona. We believe that this difference is the main driver behind the shift in home advantage before and after the lockdown. </w:t>
-      </w:r>
-    </w:p>
-    <w:p>
-      <w:pPr>
-        <w:spacing w:line="360" w:lineRule="auto"/>
-        <w:rPr>
-          <w:rFonts w:hint="default" w:ascii="Times New Roman" w:hAnsi="Times New Roman" w:cs="Times New Roman"/>
-          <w:sz w:val="24"/>
-          <w:szCs w:val="24"/>
-          <w:lang w:val="en-US"/>
-        </w:rPr>
-      </w:pPr>
-    </w:p>
-    <w:p>
-      <w:pPr>
-        <w:spacing w:line="360" w:lineRule="auto"/>
-        <w:rPr>
-          <w:rFonts w:hint="default" w:ascii="Times New Roman" w:hAnsi="Times New Roman" w:cs="Times New Roman"/>
-          <w:sz w:val="24"/>
-          <w:szCs w:val="24"/>
-          <w:lang w:val="en-US"/>
-        </w:rPr>
-      </w:pPr>
-      <w:r>
-        <w:rPr>
-          <w:rFonts w:hint="default" w:ascii="Times New Roman" w:hAnsi="Times New Roman" w:cs="Times New Roman"/>
-          <w:sz w:val="24"/>
-          <w:szCs w:val="24"/>
-          <w:lang w:val="en-US"/>
-        </w:rPr>
-        <w:t xml:space="preserve">Hypothesis 1b: We find no evidence for the moderating effect of crowd size on the relationship between crowd support and team performance. With insignificant coefficients for our crowd size variable within our model. </w:t>
-      </w:r>
-    </w:p>
-    <w:p>
-      <w:pPr>
-        <w:spacing w:line="360" w:lineRule="auto"/>
-        <w:rPr>
-          <w:rFonts w:hint="default" w:ascii="Times New Roman" w:hAnsi="Times New Roman" w:cs="Times New Roman"/>
-          <w:sz w:val="24"/>
-          <w:szCs w:val="24"/>
-          <w:lang w:val="en-US"/>
-        </w:rPr>
-      </w:pPr>
-    </w:p>
-    <w:p>
-      <w:pPr>
-        <w:spacing w:line="360" w:lineRule="auto"/>
-        <w:rPr>
-          <w:rFonts w:hint="default" w:ascii="Times New Roman" w:hAnsi="Times New Roman" w:cs="Times New Roman"/>
-          <w:sz w:val="24"/>
-          <w:szCs w:val="24"/>
-          <w:lang w:val="en-US"/>
-        </w:rPr>
-      </w:pPr>
-      <w:r>
-        <w:rPr>
-          <w:rFonts w:hint="default" w:ascii="Times New Roman" w:hAnsi="Times New Roman" w:cs="Times New Roman"/>
-          <w:sz w:val="24"/>
-          <w:szCs w:val="24"/>
-          <w:lang w:val="en-US"/>
-        </w:rPr>
-        <w:t xml:space="preserve">Hypothesis 1c: We find no evidence for the moderating effect of crowd occupancy on the relationship between crowd support and team performance. However, we do find a significant direct effect of crowd occupancy on team performance, such that crowd occupancy appears to play a role in team performance. As mentioned before, we believe that home teams were overperforming in the situation pre covid and converged to their actual expected goals values after the lockdown, with the reverse being true for away teams. With a significant direct effect of crowd occupancy on team performance, there could exist causality between crowd occupancy and team performance relative to their expected goals value. Such that a home team with a higher occupancy rate would have a higher chance of outperforming their expected goals metric for a prolonged period of time, and a high crowd occupancy deteriorating away teams performance leading to sustained underperformance relative to expected goals measures. </w:t>
-      </w:r>
-    </w:p>
-    <w:p>
-      <w:pPr>
-        <w:spacing w:line="360" w:lineRule="auto"/>
-        <w:rPr>
-          <w:rFonts w:hint="default" w:ascii="Times New Roman" w:hAnsi="Times New Roman" w:cs="Times New Roman"/>
-          <w:sz w:val="24"/>
-          <w:szCs w:val="24"/>
-          <w:lang w:val="en-US"/>
-        </w:rPr>
-      </w:pPr>
-    </w:p>
-    <w:p>
-      <w:pPr>
-        <w:spacing w:line="360" w:lineRule="auto"/>
-        <w:rPr>
-          <w:rFonts w:hint="default" w:ascii="Times New Roman" w:hAnsi="Times New Roman" w:cs="Times New Roman"/>
-          <w:sz w:val="24"/>
-          <w:szCs w:val="24"/>
-          <w:lang w:val="en-US"/>
-        </w:rPr>
-      </w:pPr>
-      <w:r>
-        <w:rPr>
-          <w:rFonts w:hint="default" w:ascii="Times New Roman" w:hAnsi="Times New Roman" w:cs="Times New Roman"/>
-          <w:sz w:val="24"/>
-          <w:szCs w:val="24"/>
-          <w:lang w:val="en-US"/>
-        </w:rPr>
-        <w:t xml:space="preserve">Hypothesis 1d: Contrary to our expectations we conclude that player age is not a significant moderator of the relationship between crowd support and team performance. We find no evidence for the moderating effect of team age on the effect of crowd support on team performance. In other words, there is no significant difference in the influence of crowd support on team performance for younger or older teams. However, since previous finding such as those by van der Ven(2016) were relatively small, the insignificance of this moderator is not entirely unexpected. </w:t>
-      </w:r>
-    </w:p>
-    <w:p>
-      <w:pPr>
-        <w:spacing w:line="360" w:lineRule="auto"/>
-        <w:rPr>
-          <w:rFonts w:hint="default" w:ascii="Times New Roman" w:hAnsi="Times New Roman" w:cs="Times New Roman"/>
-          <w:sz w:val="24"/>
-          <w:szCs w:val="24"/>
-          <w:lang w:val="en-US"/>
-        </w:rPr>
-      </w:pPr>
-    </w:p>
-    <w:p>
-      <w:pPr>
-        <w:spacing w:line="360" w:lineRule="auto"/>
-        <w:rPr>
-          <w:rFonts w:hint="default" w:ascii="Times New Roman" w:hAnsi="Times New Roman" w:cs="Times New Roman"/>
-          <w:sz w:val="24"/>
-          <w:szCs w:val="24"/>
-          <w:lang w:val="en-US"/>
-        </w:rPr>
-      </w:pPr>
-      <w:r>
-        <w:rPr>
-          <w:rFonts w:hint="default" w:ascii="Times New Roman" w:hAnsi="Times New Roman" w:cs="Times New Roman"/>
-          <w:sz w:val="24"/>
-          <w:szCs w:val="24"/>
-          <w:lang w:val="en-US"/>
-        </w:rPr>
-        <w:t xml:space="preserve">Hypothesis 1e: The coefficients for our moderator Share of Foreigners is insignificant, suggesting a non-significant moderation effect of the share of foreigners of a team on the effect of crowd support on team performance. However, we do see a marginally significant(p &lt;0.1) direct effect of the Share of foreigners on Team performance. However, the sign of the coefficient surprisingly is positive, suggesting that a higher share of foreigners actually leads to a relatively higher home advantage. A possible explanation is proposed by Poulter (2009), who poses that domestic player feel higher pressure and experience more stress in front of the home crowd, which might explain a reduced performance in home games.  </w:t>
-      </w:r>
-    </w:p>
-    <w:p>
-      <w:pPr>
-        <w:spacing w:line="360" w:lineRule="auto"/>
-        <w:rPr>
-          <w:rFonts w:hint="default" w:ascii="Times New Roman" w:hAnsi="Times New Roman" w:cs="Times New Roman"/>
-          <w:sz w:val="24"/>
-          <w:szCs w:val="24"/>
-          <w:lang w:val="en-US"/>
-        </w:rPr>
-      </w:pPr>
-    </w:p>
-    <w:p>
-      <w:pPr>
-        <w:spacing w:line="360" w:lineRule="auto"/>
-        <w:rPr>
-          <w:rFonts w:hint="default" w:ascii="Times New Roman" w:hAnsi="Times New Roman" w:cs="Times New Roman"/>
-          <w:sz w:val="24"/>
-          <w:szCs w:val="24"/>
-          <w:lang w:val="en-US"/>
-        </w:rPr>
-      </w:pPr>
-      <w:r>
-        <w:rPr>
-          <w:rFonts w:hint="default" w:ascii="Times New Roman" w:hAnsi="Times New Roman" w:cs="Times New Roman"/>
-          <w:sz w:val="24"/>
-          <w:szCs w:val="24"/>
-          <w:lang w:val="en-US"/>
-        </w:rPr>
-        <w:t xml:space="preserve">Hypothesis 2: We find no evidence for the mediating effect of referee decisions on crowd support. In the regression analysis, the foul difference was a significant predictor of the difference in goals between home and away teams, suggesting that referee decisions do affect game outcome, however, crowd support in our model does not appear to be a significant predictor of referee decisions. Reasons we can come up with right now that could explain this mechanism could include professional preparation for referees to deal with crowd influence as well as personal coping strategies of referees in making decisions. Secondly, the VAR removes some of the burden of the referee in the stadium, which could influence the referee’s decisions, knowing that the VAR could always intervene if necessary. </w:t>
-      </w:r>
-    </w:p>
-    <w:p>
-      <w:pPr>
-        <w:spacing w:line="360" w:lineRule="auto"/>
-        <w:rPr>
-          <w:rFonts w:hint="default" w:ascii="Times New Roman" w:hAnsi="Times New Roman" w:cs="Times New Roman"/>
-          <w:sz w:val="24"/>
-          <w:szCs w:val="24"/>
-          <w:lang w:val="en-US"/>
-        </w:rPr>
-      </w:pPr>
-    </w:p>
-    <w:p>
-      <w:pPr>
-        <w:spacing w:line="360" w:lineRule="auto"/>
-        <w:rPr>
-          <w:rFonts w:hint="default" w:ascii="Times New Roman" w:hAnsi="Times New Roman" w:cs="Times New Roman"/>
-          <w:sz w:val="24"/>
-          <w:szCs w:val="24"/>
-          <w:lang w:val="en-US"/>
-        </w:rPr>
-      </w:pPr>
-      <w:r>
-        <w:rPr>
-          <w:rFonts w:hint="default" w:ascii="Times New Roman" w:hAnsi="Times New Roman" w:cs="Times New Roman"/>
-          <w:sz w:val="24"/>
-          <w:szCs w:val="24"/>
-          <w:lang w:val="en-US"/>
-        </w:rPr>
-        <w:t xml:space="preserve">Hypothesis 2b: Our results do not support our hypothesis on the increase in mediation effect of referee decisions on the relationship between crowd support and team performance for higher levels of crowd occupancy. Since crowd support in general seems not to affect the mediating effect of referee decisions on team performance, higher or lower levels of crowd support in the form of a higher or lower occupancy apparently do not seem to matter significantly either. </w:t>
+        <w:t xml:space="preserve">Hypothesis 1: We find a significant effect of our dummy variable covid on team performance in the form of goal difference between the home and away side. Such that ghost games have had a significant influence on the difference in goals between Home and Away teams. </w:t>
+      </w:r>
+    </w:p>
+    <w:p>
+      <w:pPr>
+        <w:spacing w:line="360" w:lineRule="auto"/>
+        <w:rPr>
+          <w:rFonts w:hint="default" w:ascii="Times New Roman" w:hAnsi="Times New Roman" w:cs="Times New Roman"/>
+          <w:sz w:val="24"/>
+          <w:szCs w:val="24"/>
+          <w:lang w:val="en-US"/>
+        </w:rPr>
+      </w:pPr>
+    </w:p>
+    <w:p>
+      <w:pPr>
+        <w:spacing w:line="360" w:lineRule="auto"/>
+        <w:rPr>
+          <w:rFonts w:hint="default" w:ascii="Times New Roman" w:hAnsi="Times New Roman" w:cs="Times New Roman"/>
+          <w:sz w:val="24"/>
+          <w:szCs w:val="24"/>
+          <w:lang w:val="en-US"/>
+        </w:rPr>
+      </w:pPr>
+      <w:r>
+        <w:rPr>
+          <w:rFonts w:hint="default" w:ascii="Times New Roman" w:hAnsi="Times New Roman" w:cs="Times New Roman"/>
+          <w:sz w:val="24"/>
+          <w:szCs w:val="24"/>
+          <w:lang w:val="en-US"/>
+        </w:rPr>
+        <w:t>Hypothesis 1b: (</w:t>
+      </w:r>
+      <w:r>
+        <w:rPr>
+          <w:rFonts w:hint="default" w:ascii="Times New Roman" w:hAnsi="Times New Roman" w:cs="Times New Roman"/>
+          <w:color w:val="ED7D31" w:themeColor="accent2"/>
+          <w:sz w:val="24"/>
+          <w:szCs w:val="24"/>
+          <w:lang w:val="en-US"/>
+          <w14:textFill>
+            <w14:solidFill>
+              <w14:schemeClr w14:val="accent2"/>
+            </w14:solidFill>
+          </w14:textFill>
+        </w:rPr>
+        <w:t>Mijn attendance variable kreeg ik niet goed in het model dus heb hem voor nu eruit gehaald om wel resultaten voor de andere te kunnen laten zien maar ga later proberen deze wel erin toe te voegen)</w:t>
+      </w:r>
+    </w:p>
+    <w:p>
+      <w:pPr>
+        <w:spacing w:line="360" w:lineRule="auto"/>
+        <w:rPr>
+          <w:rFonts w:hint="default" w:ascii="Times New Roman" w:hAnsi="Times New Roman" w:cs="Times New Roman"/>
+          <w:sz w:val="24"/>
+          <w:szCs w:val="24"/>
+          <w:lang w:val="en-US"/>
+        </w:rPr>
+      </w:pPr>
+      <w:r>
+        <w:rPr>
+          <w:rFonts w:hint="default" w:ascii="Times New Roman" w:hAnsi="Times New Roman" w:cs="Times New Roman"/>
+          <w:sz w:val="24"/>
+          <w:szCs w:val="24"/>
+          <w:lang w:val="en-US"/>
+        </w:rPr>
+        <w:t xml:space="preserve">Hypothesis 1c: We find no evidence for the moderating effect of crowd occupancy on the relationship between crowd support and team performance. Despite the interaction between occupancy and ghost games does not significantly affect team performance. However, we do find a significant direct effect of crowd occupancy on team performance, such that crowd occupancy appears to play a role in team performance. </w:t>
+      </w:r>
+    </w:p>
+    <w:p>
+      <w:pPr>
+        <w:spacing w:line="360" w:lineRule="auto"/>
+        <w:rPr>
+          <w:rFonts w:hint="default" w:ascii="Times New Roman" w:hAnsi="Times New Roman" w:cs="Times New Roman"/>
+          <w:sz w:val="24"/>
+          <w:szCs w:val="24"/>
+          <w:lang w:val="en-US"/>
+        </w:rPr>
+      </w:pPr>
+    </w:p>
+    <w:p>
+      <w:pPr>
+        <w:spacing w:line="360" w:lineRule="auto"/>
+        <w:rPr>
+          <w:rFonts w:hint="default" w:ascii="Times New Roman" w:hAnsi="Times New Roman" w:cs="Times New Roman"/>
+          <w:sz w:val="24"/>
+          <w:szCs w:val="24"/>
+          <w:lang w:val="en-US"/>
+        </w:rPr>
+      </w:pPr>
+      <w:r>
+        <w:rPr>
+          <w:rFonts w:hint="default" w:ascii="Times New Roman" w:hAnsi="Times New Roman" w:cs="Times New Roman"/>
+          <w:sz w:val="24"/>
+          <w:szCs w:val="24"/>
+          <w:lang w:val="en-US"/>
+        </w:rPr>
+        <w:t xml:space="preserve">Hypothesis 1d: Contrary to our expectations we conclude that player age is not a significant moderator of the relationship between crowd support and team performance. In other words, there is no significant difference in the influence of crowd support on team performance for younger or older teams. However, since previous finding such as those by van der Ven(2016) were relatively small, the insignificance of this moderator is not entirely unexpected. </w:t>
+      </w:r>
+    </w:p>
+    <w:p>
+      <w:pPr>
+        <w:spacing w:line="360" w:lineRule="auto"/>
+        <w:rPr>
+          <w:rFonts w:hint="default" w:ascii="Times New Roman" w:hAnsi="Times New Roman" w:cs="Times New Roman"/>
+          <w:sz w:val="24"/>
+          <w:szCs w:val="24"/>
+          <w:lang w:val="en-US"/>
+        </w:rPr>
+      </w:pPr>
+    </w:p>
+    <w:p>
+      <w:pPr>
+        <w:spacing w:line="360" w:lineRule="auto"/>
+        <w:rPr>
+          <w:rFonts w:hint="default" w:ascii="Times New Roman" w:hAnsi="Times New Roman" w:cs="Times New Roman"/>
+          <w:sz w:val="24"/>
+          <w:szCs w:val="24"/>
+          <w:lang w:val="en-US"/>
+        </w:rPr>
+      </w:pPr>
+      <w:r>
+        <w:rPr>
+          <w:rFonts w:hint="default" w:ascii="Times New Roman" w:hAnsi="Times New Roman" w:cs="Times New Roman"/>
+          <w:sz w:val="24"/>
+          <w:szCs w:val="24"/>
+          <w:lang w:val="en-US"/>
+        </w:rPr>
+        <w:t xml:space="preserve">Hypothesis 1e: The coefficients for our moderator Share of Foreigners is insignificant. Therefore we reject the hypothesis that thethe share of foreigners of a team moderates the the effect of crowd support on team performance. Clearly the difference in crowd support and atmosphere are not affected enough by the amount of foreigners playing on the field to play a role. </w:t>
+      </w:r>
+    </w:p>
+    <w:p>
+      <w:pPr>
+        <w:spacing w:line="360" w:lineRule="auto"/>
+        <w:rPr>
+          <w:rFonts w:hint="default" w:ascii="Times New Roman" w:hAnsi="Times New Roman" w:cs="Times New Roman"/>
+          <w:sz w:val="24"/>
+          <w:szCs w:val="24"/>
+          <w:lang w:val="en-US"/>
+        </w:rPr>
+      </w:pPr>
+    </w:p>
+    <w:p>
+      <w:pPr>
+        <w:spacing w:line="360" w:lineRule="auto"/>
+        <w:rPr>
+          <w:rFonts w:hint="default" w:ascii="Times New Roman" w:hAnsi="Times New Roman" w:cs="Times New Roman"/>
+          <w:sz w:val="24"/>
+          <w:szCs w:val="24"/>
+          <w:lang w:val="en-US"/>
+        </w:rPr>
+      </w:pPr>
+      <w:r>
+        <w:rPr>
+          <w:rFonts w:hint="default" w:ascii="Times New Roman" w:hAnsi="Times New Roman" w:cs="Times New Roman"/>
+          <w:sz w:val="24"/>
+          <w:szCs w:val="24"/>
+          <w:lang w:val="en-US"/>
+        </w:rPr>
+        <w:t xml:space="preserve">Hypothesis 2: We find evidence for a mediation effect of referee decisions on the relationship between crowd support and team performance. In our model, the direct and indirect effects all have significant p values. Apparently the effect of crowd support on team performance is mediated through referee decisions. Crowd support </w:t>
+      </w:r>
+      <w:bookmarkStart w:id="1" w:name="_GoBack"/>
+      <w:bookmarkEnd w:id="1"/>
+    </w:p>
+    <w:p>
+      <w:pPr>
+        <w:spacing w:line="360" w:lineRule="auto"/>
+        <w:rPr>
+          <w:rFonts w:hint="default" w:ascii="Times New Roman" w:hAnsi="Times New Roman" w:cs="Times New Roman"/>
+          <w:sz w:val="24"/>
+          <w:szCs w:val="24"/>
+          <w:lang w:val="en-US"/>
+        </w:rPr>
+      </w:pPr>
+    </w:p>
+    <w:p>
+      <w:pPr>
+        <w:spacing w:line="360" w:lineRule="auto"/>
+        <w:rPr>
+          <w:rFonts w:hint="default" w:ascii="Times New Roman" w:hAnsi="Times New Roman" w:cs="Times New Roman"/>
+          <w:sz w:val="24"/>
+          <w:szCs w:val="24"/>
+          <w:lang w:val="en-US"/>
+        </w:rPr>
+      </w:pPr>
+      <w:r>
+        <w:rPr>
+          <w:rFonts w:hint="default" w:ascii="Times New Roman" w:hAnsi="Times New Roman" w:cs="Times New Roman"/>
+          <w:sz w:val="24"/>
+          <w:szCs w:val="24"/>
+          <w:lang w:val="en-US"/>
+        </w:rPr>
+        <w:t>Hypothesis 2b: Our results partially support our hypothesis on the increase in mediation effect of referee decisions on the relationship between crowd support and team performance for higher levels of crowd occupancy. There is a marginally significant effect of the interaction between crowd support and crowd occupancy(p -value 0.0593)</w:t>
       </w:r>
     </w:p>
     <w:p>
@@ -11199,92 +11673,102 @@
         <w:spacing w:line="360" w:lineRule="auto"/>
         <w:rPr>
           <w:rFonts w:hint="default" w:ascii="Times New Roman" w:hAnsi="Times New Roman" w:cs="Times New Roman"/>
-          <w:sz w:val="24"/>
-          <w:szCs w:val="24"/>
-          <w:lang w:val="en-US"/>
-        </w:rPr>
-      </w:pPr>
-      <w:r>
-        <w:rPr>
-          <w:rFonts w:hint="default" w:ascii="Times New Roman" w:hAnsi="Times New Roman" w:cs="Times New Roman"/>
-          <w:sz w:val="24"/>
-          <w:szCs w:val="24"/>
-          <w:lang w:val="en-US"/>
-        </w:rPr>
-        <w:t xml:space="preserve">Hypothesis 2d: We do not find evidence for a significant moderating effect of the share of foreigners within a team and the referee bias. The effect of foreign players on stadium atmosphere apparently is not big enough to warrant a significant difference in levels of atmosphere which could affect the referee in decision making. </w:t>
-      </w:r>
-    </w:p>
-    <w:p>
-      <w:pPr>
-        <w:spacing w:line="360" w:lineRule="auto"/>
-        <w:rPr>
-          <w:rFonts w:hint="default" w:ascii="Times New Roman" w:hAnsi="Times New Roman" w:cs="Times New Roman"/>
-          <w:sz w:val="24"/>
-          <w:szCs w:val="24"/>
-          <w:lang w:val="en-US"/>
-        </w:rPr>
-      </w:pPr>
-    </w:p>
-    <w:p>
-      <w:pPr>
-        <w:spacing w:line="360" w:lineRule="auto"/>
-        <w:rPr>
-          <w:rFonts w:hint="default" w:ascii="Times New Roman" w:hAnsi="Times New Roman" w:cs="Times New Roman"/>
-          <w:sz w:val="24"/>
-          <w:szCs w:val="24"/>
-          <w:lang w:val="en-US"/>
-        </w:rPr>
-      </w:pPr>
-      <w:r>
-        <w:rPr>
-          <w:rFonts w:hint="default" w:ascii="Times New Roman" w:hAnsi="Times New Roman" w:cs="Times New Roman"/>
-          <w:sz w:val="24"/>
-          <w:szCs w:val="24"/>
-          <w:lang w:val="en-US"/>
-        </w:rPr>
-        <w:t xml:space="preserve">For the control variables in our model we look at face validity to interpret the sign and significance of their coefficients. Firstly, in our mediation equation, we find a negative significant relationship for  for Rating Difference and the difference in fouls between home and away teams. This makes sense since a higher Rating difference implies a stronger home team. A stronger home team is often expected to dominate the match and dominate possession, which then invites fouls from the away team in their attempts to win the ball. For Importance difference we find a positive insignificant effect on foul difference. This implies that apparantely the importance of a match does not significantly alter the aggression and also tactical playing for teams, or that perhaps the differences in importances are not big enough to generate sufficient differences. For foul difference however we find a significant negative effect by the availability of the VAR. In other words, the availability of a VAR reduces the gap between the number of Fouls for home and away teams, which could be either because referees punish away teams less hashly or home teams more harshly. However, since the VAR dummy variable only differed for to two of 9 competitions in the season of 2018/19, the significant coefficient could also simply stern from differences in referees or playing styles partictular to these leagues that result in a different distribution of fouls between home and away teams.  </w:t>
-      </w:r>
-    </w:p>
-    <w:p>
-      <w:pPr>
-        <w:spacing w:line="360" w:lineRule="auto"/>
-        <w:rPr>
-          <w:rFonts w:hint="default" w:ascii="Times New Roman" w:hAnsi="Times New Roman" w:cs="Times New Roman"/>
-          <w:sz w:val="24"/>
-          <w:szCs w:val="24"/>
-          <w:lang w:val="en-US"/>
-        </w:rPr>
-      </w:pPr>
-    </w:p>
-    <w:p>
-      <w:pPr>
-        <w:spacing w:line="360" w:lineRule="auto"/>
-        <w:rPr>
-          <w:rFonts w:hint="default" w:ascii="Times New Roman" w:hAnsi="Times New Roman" w:cs="Times New Roman"/>
-          <w:sz w:val="24"/>
-          <w:szCs w:val="24"/>
-          <w:lang w:val="en-US"/>
-        </w:rPr>
-      </w:pPr>
-    </w:p>
-    <w:p>
-      <w:pPr>
-        <w:spacing w:line="360" w:lineRule="auto"/>
-        <w:rPr>
-          <w:rFonts w:hint="default" w:ascii="Times New Roman" w:hAnsi="Times New Roman" w:cs="Times New Roman"/>
-          <w:sz w:val="24"/>
-          <w:szCs w:val="24"/>
-          <w:lang w:val="en-US"/>
-        </w:rPr>
-      </w:pPr>
-      <w:r>
-        <w:rPr>
-          <w:rFonts w:hint="default" w:ascii="Times New Roman" w:hAnsi="Times New Roman" w:cs="Times New Roman"/>
-          <w:sz w:val="24"/>
-          <w:szCs w:val="24"/>
-          <w:lang w:val="en-US"/>
-        </w:rPr>
-        <w:t>In our main effect model, for our control variables we found that for both Importance Difference and Rating Difference the effect to be significant for our dependent variable difference in goals. A higher importance difference leads to a higher level of goal difference. This intuitively makes sense, with a stronger home team playing a weaker away team, we would expect a higher number of goals relative to the away team.. We obtained similar results for importance difference. This appears to be a sensible result, if the match is relatively more important for the home team, the home team perhaps would have an extra incentive to win and increase performance to attain the goal of winning. This naturally translates into more goals scored relative to the away team. Our third covariate VAR shows a insignificant positive influence on difference in goals.</w:t>
+          <w:color w:val="ED7D31" w:themeColor="accent2"/>
+          <w:sz w:val="24"/>
+          <w:szCs w:val="24"/>
+          <w:lang w:val="en-US"/>
+          <w14:textFill>
+            <w14:solidFill>
+              <w14:schemeClr w14:val="accent2"/>
+            </w14:solidFill>
+          </w14:textFill>
+        </w:rPr>
+      </w:pPr>
+      <w:r>
+        <w:rPr>
+          <w:rFonts w:hint="default" w:ascii="Times New Roman" w:hAnsi="Times New Roman" w:cs="Times New Roman"/>
+          <w:sz w:val="24"/>
+          <w:szCs w:val="24"/>
+          <w:lang w:val="en-US"/>
+        </w:rPr>
+        <w:t>Hypothesis 2d: -(</w:t>
+      </w:r>
+      <w:r>
+        <w:rPr>
+          <w:rFonts w:hint="default" w:ascii="Times New Roman" w:hAnsi="Times New Roman" w:cs="Times New Roman"/>
+          <w:color w:val="ED7D31" w:themeColor="accent2"/>
+          <w:sz w:val="24"/>
+          <w:szCs w:val="24"/>
+          <w:lang w:val="en-US"/>
+          <w14:textFill>
+            <w14:solidFill>
+              <w14:schemeClr w14:val="accent2"/>
+            </w14:solidFill>
+          </w14:textFill>
+        </w:rPr>
+        <w:t>Mijn attendance variable kreeg ik niet goed in het model dus heb hem voor nu eruit gehaald om wel resultaten voor de andere te kunnen laten zien maar ga later proberen deze wel erin toe te voegen)</w:t>
+      </w:r>
+    </w:p>
+    <w:p>
+      <w:pPr>
+        <w:spacing w:line="360" w:lineRule="auto"/>
+        <w:rPr>
+          <w:rFonts w:hint="default" w:ascii="Times New Roman" w:hAnsi="Times New Roman" w:cs="Times New Roman"/>
+          <w:sz w:val="24"/>
+          <w:szCs w:val="24"/>
+          <w:lang w:val="en-US"/>
+        </w:rPr>
+      </w:pPr>
+    </w:p>
+    <w:p>
+      <w:pPr>
+        <w:spacing w:line="360" w:lineRule="auto"/>
+        <w:rPr>
+          <w:rFonts w:hint="default" w:ascii="Times New Roman" w:hAnsi="Times New Roman" w:cs="Times New Roman"/>
+          <w:sz w:val="24"/>
+          <w:szCs w:val="24"/>
+          <w:lang w:val="en-US"/>
+        </w:rPr>
+      </w:pPr>
+      <w:r>
+        <w:rPr>
+          <w:rFonts w:hint="default" w:ascii="Times New Roman" w:hAnsi="Times New Roman" w:cs="Times New Roman"/>
+          <w:sz w:val="24"/>
+          <w:szCs w:val="24"/>
+          <w:lang w:val="en-US"/>
+        </w:rPr>
+        <w:t xml:space="preserve">For the control variables in our model we look at face validity to interpret the sign and significance of their coefficients. Firstly, in our mediation equation, we find a negative significant relationship for  for Rating Difference and the difference in fouls between home and away teams. This makes sense since a higher Rating difference implies a stronger home team. A stronger home team is often expected to dominate the match and dominate possession, which then invites fouls from the away team in their attempts to win the ball. For importance difference we find an insignificant effect on foul difference. This implies that apparantely the importance of a match does not significantly alter the aggression and also tactical playing for teams, or that perhaps the differences in importances are not big enough to generate sufficient differences. For foul difference however we find a significant negative effect by the availability of the VAR. In other words, the availability of a VAR reduces the gap between the number of Fouls for home and away teams, which could be either because referees punish away teams less hashly or home teams more harshly. However, since the VAR dummy variable only differed for to two of 9 competitions in the season of 2018/19, the significant coefficient could also simply stern from differences in referees or playing styles partictular to these leagues that result in a different distribution of fouls between home and away teams.  </w:t>
+      </w:r>
+    </w:p>
+    <w:p>
+      <w:pPr>
+        <w:spacing w:line="360" w:lineRule="auto"/>
+        <w:rPr>
+          <w:rFonts w:hint="default" w:ascii="Times New Roman" w:hAnsi="Times New Roman" w:cs="Times New Roman"/>
+          <w:sz w:val="24"/>
+          <w:szCs w:val="24"/>
+          <w:lang w:val="en-US"/>
+        </w:rPr>
+      </w:pPr>
+    </w:p>
+    <w:p>
+      <w:pPr>
+        <w:spacing w:line="360" w:lineRule="auto"/>
+        <w:rPr>
+          <w:rFonts w:hint="default" w:ascii="Times New Roman" w:hAnsi="Times New Roman" w:cs="Times New Roman"/>
+          <w:sz w:val="24"/>
+          <w:szCs w:val="24"/>
+          <w:lang w:val="en-US"/>
+        </w:rPr>
+      </w:pPr>
+      <w:r>
+        <w:rPr>
+          <w:rFonts w:hint="default" w:ascii="Times New Roman" w:hAnsi="Times New Roman" w:cs="Times New Roman"/>
+          <w:sz w:val="24"/>
+          <w:szCs w:val="24"/>
+          <w:lang w:val="en-US"/>
+        </w:rPr>
+        <w:t>In our direct effect model, for our control variables we found that for both Importance Difference and Rating Difference the effect to be significant for our dependent variable difference in goals. A higher importance difference leads to a higher level of goal difference. This intuitively makes sense, with a stronger home team playing a weaker away team, we would expect a higher number of goals relative to the away team.. We obtained similar results for importance difference. This appears to be a sensible result, if the match is relatively more important for the home team, the home team perhaps would have an extra incentive to win and increase performance to attain the goal of winning. This naturally translates into more goals scored relative to the away team. Our third covariate VAR shows a insignificant positive influence on difference in goals.</w:t>
       </w:r>
     </w:p>
     <w:p>
@@ -11864,6 +12348,16 @@
         <w:spacing w:line="360" w:lineRule="auto"/>
         <w:rPr>
           <w:rFonts w:ascii="Times New Roman" w:hAnsi="Times New Roman" w:cs="Times New Roman"/>
+          <w:sz w:val="24"/>
+          <w:szCs w:val="24"/>
+        </w:rPr>
+      </w:pPr>
+    </w:p>
+    <w:p>
+      <w:pPr>
+        <w:spacing w:line="360" w:lineRule="auto"/>
+        <w:rPr>
+          <w:rFonts w:hint="default" w:ascii="Times New Roman" w:hAnsi="Times New Roman" w:cs="Times New Roman"/>
           <w:sz w:val="24"/>
           <w:szCs w:val="24"/>
         </w:rPr>
@@ -11966,18 +12460,37 @@
         <w:rPr>
           <w:rFonts w:hint="default" w:ascii="Times New Roman" w:hAnsi="Times New Roman" w:cs="Times New Roman"/>
           <w:color w:val="2D74B5"/>
-          <w:sz w:val="24"/>
-          <w:szCs w:val="24"/>
+          <w:sz w:val="32"/>
+          <w:szCs w:val="32"/>
         </w:rPr>
       </w:pPr>
       <w:r>
         <w:rPr>
           <w:rFonts w:hint="default" w:ascii="Times New Roman" w:hAnsi="Times New Roman" w:cs="Times New Roman"/>
           <w:color w:val="2D74B5"/>
-          <w:sz w:val="24"/>
-          <w:szCs w:val="24"/>
-        </w:rPr>
-        <w:t>6 Bibliography</w:t>
+          <w:sz w:val="32"/>
+          <w:szCs w:val="32"/>
+        </w:rPr>
+        <w:t>6</w:t>
+      </w:r>
+      <w:r>
+        <w:rPr>
+          <w:rFonts w:hint="default" w:ascii="Times New Roman" w:hAnsi="Times New Roman" w:cs="Times New Roman"/>
+          <w:color w:val="2D74B5"/>
+          <w:sz w:val="32"/>
+          <w:szCs w:val="32"/>
+          <w:lang w:val="en-US"/>
+        </w:rPr>
+        <w:t>.</w:t>
+      </w:r>
+      <w:r>
+        <w:rPr>
+          <w:rFonts w:hint="default" w:ascii="Times New Roman" w:hAnsi="Times New Roman" w:cs="Times New Roman"/>
+          <w:color w:val="2D74B5"/>
+          <w:sz w:val="32"/>
+          <w:szCs w:val="32"/>
+        </w:rPr>
+        <w:t xml:space="preserve"> Bibliography</w:t>
       </w:r>
     </w:p>
     <w:p>
@@ -12366,390 +12879,6 @@
           <w:shd w:val="clear" w:color="auto" w:fill="FFFFFF"/>
         </w:rPr>
         <w:t> (pp. 1851-1861).</w:t>
-      </w:r>
-    </w:p>
-    <w:p>
-      <w:pPr>
-        <w:numPr>
-          <w:ilvl w:val="0"/>
-          <w:numId w:val="5"/>
-        </w:numPr>
-        <w:spacing w:line="360" w:lineRule="auto"/>
-        <w:rPr>
-          <w:rFonts w:hint="default" w:ascii="Times New Roman" w:hAnsi="Times New Roman" w:cs="Times New Roman"/>
-          <w:sz w:val="24"/>
-          <w:szCs w:val="24"/>
-        </w:rPr>
-      </w:pPr>
-      <w:r>
-        <w:rPr>
-          <w:rFonts w:hint="default" w:ascii="Times New Roman" w:hAnsi="Times New Roman" w:cs="Times New Roman"/>
-          <w:sz w:val="24"/>
-          <w:szCs w:val="24"/>
-        </w:rPr>
-        <w:t>Endrich, M., &amp; Gesche, T. (2020). Home-bias in referee decisions: Evidence from “Ghost Matches” during the Covid19-Pandemic. Economics Letters, 197, 109621.</w:t>
-      </w:r>
-    </w:p>
-    <w:p>
-      <w:pPr>
-        <w:numPr>
-          <w:ilvl w:val="0"/>
-          <w:numId w:val="5"/>
-        </w:numPr>
-        <w:spacing w:line="360" w:lineRule="auto"/>
-        <w:rPr>
-          <w:rFonts w:hint="default" w:ascii="Times New Roman" w:hAnsi="Times New Roman" w:cs="Times New Roman"/>
-          <w:sz w:val="24"/>
-          <w:szCs w:val="24"/>
-        </w:rPr>
-      </w:pPr>
-      <w:r>
-        <w:rPr>
-          <w:rFonts w:hint="default" w:ascii="Times New Roman" w:hAnsi="Times New Roman" w:cs="Times New Roman"/>
-          <w:sz w:val="24"/>
-          <w:szCs w:val="24"/>
-        </w:rPr>
-        <w:t>Fédération Internationale de Football Association. (2007). FIFA Big Count 2006: 270 million people active in football. Zurich: Fédération Internationale de Football Association.</w:t>
-      </w:r>
-    </w:p>
-    <w:p>
-      <w:pPr>
-        <w:numPr>
-          <w:ilvl w:val="0"/>
-          <w:numId w:val="5"/>
-        </w:numPr>
-        <w:spacing w:line="360" w:lineRule="auto"/>
-        <w:rPr>
-          <w:rFonts w:hint="default" w:ascii="Times New Roman" w:hAnsi="Times New Roman" w:cs="Times New Roman"/>
-          <w:sz w:val="24"/>
-          <w:szCs w:val="24"/>
-        </w:rPr>
-      </w:pPr>
-      <w:r>
-        <w:rPr>
-          <w:rFonts w:hint="default" w:ascii="Times New Roman" w:hAnsi="Times New Roman" w:cs="Times New Roman"/>
-          <w:sz w:val="24"/>
-          <w:szCs w:val="24"/>
-        </w:rPr>
-        <w:t>Fédération Internationale de Football Association.(2019), FIFA activity report 2018. Retrieved from https://www.fifa.com/who-we-are/official-documents/</w:t>
-      </w:r>
-    </w:p>
-    <w:p>
-      <w:pPr>
-        <w:numPr>
-          <w:ilvl w:val="0"/>
-          <w:numId w:val="5"/>
-        </w:numPr>
-        <w:spacing w:line="360" w:lineRule="auto"/>
-        <w:rPr>
-          <w:rFonts w:hint="default" w:ascii="Times New Roman" w:hAnsi="Times New Roman" w:cs="Times New Roman"/>
-          <w:sz w:val="24"/>
-          <w:szCs w:val="24"/>
-        </w:rPr>
-      </w:pPr>
-      <w:r>
-        <w:rPr>
-          <w:rFonts w:hint="default" w:ascii="Times New Roman" w:hAnsi="Times New Roman" w:cs="Times New Roman"/>
-          <w:sz w:val="24"/>
-          <w:szCs w:val="24"/>
-        </w:rPr>
-        <w:t>Fischer, K., &amp; Haucap, J. (2020). Does crowd support drive the home advantage in professional soccer? Evidence from German ghost games during the COVID-19 pandemic.</w:t>
-      </w:r>
-    </w:p>
-    <w:p>
-      <w:pPr>
-        <w:numPr>
-          <w:ilvl w:val="0"/>
-          <w:numId w:val="5"/>
-        </w:numPr>
-        <w:spacing w:line="360" w:lineRule="auto"/>
-        <w:rPr>
-          <w:rFonts w:hint="default" w:ascii="Times New Roman" w:hAnsi="Times New Roman" w:cs="Times New Roman"/>
-          <w:sz w:val="24"/>
-          <w:szCs w:val="24"/>
-        </w:rPr>
-      </w:pPr>
-      <w:r>
-        <w:rPr>
-          <w:rFonts w:hint="default" w:ascii="Times New Roman" w:hAnsi="Times New Roman" w:cs="Times New Roman"/>
-          <w:sz w:val="24"/>
-          <w:szCs w:val="24"/>
-        </w:rPr>
-        <w:t>Galariotis, E., Germain, C., &amp; Zopounidis, C. (2018). A combined methodology for the concurrent evaluation of the business, financial and sports performance of football clubs: the case of France. Annals of Operations Research, 266(1), 589-612.</w:t>
-      </w:r>
-    </w:p>
-    <w:p>
-      <w:pPr>
-        <w:numPr>
-          <w:ilvl w:val="0"/>
-          <w:numId w:val="5"/>
-        </w:numPr>
-        <w:spacing w:line="360" w:lineRule="auto"/>
-        <w:rPr>
-          <w:rFonts w:hint="default" w:ascii="Times New Roman" w:hAnsi="Times New Roman" w:cs="Times New Roman"/>
-          <w:sz w:val="24"/>
-          <w:szCs w:val="24"/>
-        </w:rPr>
-      </w:pPr>
-      <w:r>
-        <w:rPr>
-          <w:rFonts w:hint="default" w:ascii="Times New Roman" w:hAnsi="Times New Roman" w:cs="Times New Roman"/>
-          <w:sz w:val="24"/>
-          <w:szCs w:val="24"/>
-        </w:rPr>
-        <w:t>Garicano, L., Palacios-Huerta, I., &amp; Prendergast, C. (2005). Favoritism under social pressure. Review of Economics and Statistics, 87(2), 208-216.</w:t>
-      </w:r>
-    </w:p>
-    <w:p>
-      <w:pPr>
-        <w:numPr>
-          <w:ilvl w:val="0"/>
-          <w:numId w:val="5"/>
-        </w:numPr>
-        <w:spacing w:line="360" w:lineRule="auto"/>
-        <w:rPr>
-          <w:rFonts w:hint="default" w:ascii="Times New Roman" w:hAnsi="Times New Roman" w:cs="Times New Roman"/>
-          <w:sz w:val="24"/>
-          <w:szCs w:val="24"/>
-        </w:rPr>
-      </w:pPr>
-      <w:r>
-        <w:rPr>
-          <w:rFonts w:hint="default" w:ascii="Times New Roman" w:hAnsi="Times New Roman" w:cs="Times New Roman"/>
-          <w:sz w:val="24"/>
-          <w:szCs w:val="24"/>
-        </w:rPr>
-        <w:t>Goddard, J. (2006). Who wins the football?. Significance, 3(1), 16-19.</w:t>
-      </w:r>
-    </w:p>
-    <w:p>
-      <w:pPr>
-        <w:numPr>
-          <w:ilvl w:val="0"/>
-          <w:numId w:val="5"/>
-        </w:numPr>
-        <w:spacing w:line="360" w:lineRule="auto"/>
-        <w:rPr>
-          <w:rFonts w:hint="default" w:ascii="Times New Roman" w:hAnsi="Times New Roman" w:cs="Times New Roman"/>
-          <w:sz w:val="24"/>
-          <w:szCs w:val="24"/>
-        </w:rPr>
-      </w:pPr>
-      <w:r>
-        <w:rPr>
-          <w:rFonts w:hint="default" w:ascii="Times New Roman" w:hAnsi="Times New Roman" w:eastAsia="SimSun" w:cs="Times New Roman"/>
-          <w:i w:val="0"/>
-          <w:iCs w:val="0"/>
-          <w:caps w:val="0"/>
-          <w:color w:val="222222"/>
-          <w:spacing w:val="0"/>
-          <w:sz w:val="24"/>
-          <w:szCs w:val="24"/>
-          <w:shd w:val="clear" w:fill="FFFFFF"/>
-        </w:rPr>
-        <w:t>Goumas, C. (2013). Home Advantage and Crowd Size in Soccer: A Worldwide Study. </w:t>
-      </w:r>
-      <w:r>
-        <w:rPr>
-          <w:rFonts w:hint="default" w:ascii="Times New Roman" w:hAnsi="Times New Roman" w:eastAsia="SimSun" w:cs="Times New Roman"/>
-          <w:i/>
-          <w:iCs/>
-          <w:caps w:val="0"/>
-          <w:color w:val="222222"/>
-          <w:spacing w:val="0"/>
-          <w:sz w:val="24"/>
-          <w:szCs w:val="24"/>
-          <w:shd w:val="clear" w:fill="FFFFFF"/>
-        </w:rPr>
-        <w:t>Journal of Sport Behavior</w:t>
-      </w:r>
-      <w:r>
-        <w:rPr>
-          <w:rFonts w:hint="default" w:ascii="Times New Roman" w:hAnsi="Times New Roman" w:eastAsia="SimSun" w:cs="Times New Roman"/>
-          <w:i w:val="0"/>
-          <w:iCs w:val="0"/>
-          <w:caps w:val="0"/>
-          <w:color w:val="222222"/>
-          <w:spacing w:val="0"/>
-          <w:sz w:val="24"/>
-          <w:szCs w:val="24"/>
-          <w:shd w:val="clear" w:fill="FFFFFF"/>
-        </w:rPr>
-        <w:t>, </w:t>
-      </w:r>
-      <w:r>
-        <w:rPr>
-          <w:rFonts w:hint="default" w:ascii="Times New Roman" w:hAnsi="Times New Roman" w:eastAsia="SimSun" w:cs="Times New Roman"/>
-          <w:i/>
-          <w:iCs/>
-          <w:caps w:val="0"/>
-          <w:color w:val="222222"/>
-          <w:spacing w:val="0"/>
-          <w:sz w:val="24"/>
-          <w:szCs w:val="24"/>
-          <w:shd w:val="clear" w:fill="FFFFFF"/>
-        </w:rPr>
-        <w:t>36</w:t>
-      </w:r>
-      <w:r>
-        <w:rPr>
-          <w:rFonts w:hint="default" w:ascii="Times New Roman" w:hAnsi="Times New Roman" w:eastAsia="SimSun" w:cs="Times New Roman"/>
-          <w:i w:val="0"/>
-          <w:iCs w:val="0"/>
-          <w:caps w:val="0"/>
-          <w:color w:val="222222"/>
-          <w:spacing w:val="0"/>
-          <w:sz w:val="24"/>
-          <w:szCs w:val="24"/>
-          <w:shd w:val="clear" w:fill="FFFFFF"/>
-        </w:rPr>
-        <w:t>(4).</w:t>
-      </w:r>
-    </w:p>
-    <w:p>
-      <w:pPr>
-        <w:numPr>
-          <w:ilvl w:val="0"/>
-          <w:numId w:val="5"/>
-        </w:numPr>
-        <w:spacing w:line="360" w:lineRule="auto"/>
-        <w:rPr>
-          <w:rFonts w:hint="default" w:ascii="Times New Roman" w:hAnsi="Times New Roman" w:cs="Times New Roman"/>
-          <w:sz w:val="24"/>
-          <w:szCs w:val="24"/>
-        </w:rPr>
-      </w:pPr>
-      <w:r>
-        <w:rPr>
-          <w:rFonts w:hint="default" w:ascii="Times New Roman" w:hAnsi="Times New Roman" w:eastAsia="SimSun" w:cs="Times New Roman"/>
-          <w:color w:val="222222"/>
-          <w:sz w:val="24"/>
-          <w:szCs w:val="24"/>
-          <w:shd w:val="clear" w:color="auto" w:fill="FFFFFF"/>
-        </w:rPr>
-        <w:t>Goumas, C. (2014). Home advantage in Australian soccer. </w:t>
-      </w:r>
-      <w:r>
-        <w:rPr>
-          <w:rFonts w:hint="default" w:ascii="Times New Roman" w:hAnsi="Times New Roman" w:eastAsia="SimSun" w:cs="Times New Roman"/>
-          <w:i/>
-          <w:iCs/>
-          <w:color w:val="222222"/>
-          <w:sz w:val="24"/>
-          <w:szCs w:val="24"/>
-          <w:shd w:val="clear" w:color="auto" w:fill="FFFFFF"/>
-        </w:rPr>
-        <w:t>Journal of Science and Medicine in Sport</w:t>
-      </w:r>
-      <w:r>
-        <w:rPr>
-          <w:rFonts w:hint="default" w:ascii="Times New Roman" w:hAnsi="Times New Roman" w:eastAsia="SimSun" w:cs="Times New Roman"/>
-          <w:color w:val="222222"/>
-          <w:sz w:val="24"/>
-          <w:szCs w:val="24"/>
-          <w:shd w:val="clear" w:color="auto" w:fill="FFFFFF"/>
-        </w:rPr>
-        <w:t>, </w:t>
-      </w:r>
-      <w:r>
-        <w:rPr>
-          <w:rFonts w:hint="default" w:ascii="Times New Roman" w:hAnsi="Times New Roman" w:eastAsia="SimSun" w:cs="Times New Roman"/>
-          <w:i/>
-          <w:iCs/>
-          <w:color w:val="222222"/>
-          <w:sz w:val="24"/>
-          <w:szCs w:val="24"/>
-          <w:shd w:val="clear" w:color="auto" w:fill="FFFFFF"/>
-        </w:rPr>
-        <w:t>17</w:t>
-      </w:r>
-      <w:r>
-        <w:rPr>
-          <w:rFonts w:hint="default" w:ascii="Times New Roman" w:hAnsi="Times New Roman" w:eastAsia="SimSun" w:cs="Times New Roman"/>
-          <w:color w:val="222222"/>
-          <w:sz w:val="24"/>
-          <w:szCs w:val="24"/>
-          <w:shd w:val="clear" w:color="auto" w:fill="FFFFFF"/>
-        </w:rPr>
-        <w:t>(1), 119-123.</w:t>
-      </w:r>
-    </w:p>
-    <w:p>
-      <w:pPr>
-        <w:numPr>
-          <w:ilvl w:val="0"/>
-          <w:numId w:val="5"/>
-        </w:numPr>
-        <w:spacing w:line="360" w:lineRule="auto"/>
-        <w:rPr>
-          <w:rFonts w:hint="default" w:ascii="Times New Roman" w:hAnsi="Times New Roman" w:cs="Times New Roman"/>
-          <w:sz w:val="24"/>
-          <w:szCs w:val="24"/>
-        </w:rPr>
-      </w:pPr>
-      <w:r>
-        <w:rPr>
-          <w:rFonts w:hint="default" w:ascii="Times New Roman" w:hAnsi="Times New Roman" w:eastAsia="SimSun" w:cs="Times New Roman"/>
-          <w:i w:val="0"/>
-          <w:iCs w:val="0"/>
-          <w:caps w:val="0"/>
-          <w:color w:val="222222"/>
-          <w:spacing w:val="0"/>
-          <w:sz w:val="24"/>
-          <w:szCs w:val="24"/>
-          <w:shd w:val="clear" w:fill="FFFFFF"/>
-        </w:rPr>
-        <w:t>Gutierrez, D. (2019). </w:t>
-      </w:r>
-      <w:r>
-        <w:rPr>
-          <w:rFonts w:hint="default" w:ascii="Times New Roman" w:hAnsi="Times New Roman" w:eastAsia="SimSun" w:cs="Times New Roman"/>
-          <w:i/>
-          <w:iCs/>
-          <w:caps w:val="0"/>
-          <w:color w:val="222222"/>
-          <w:spacing w:val="0"/>
-          <w:sz w:val="24"/>
-          <w:szCs w:val="24"/>
-          <w:shd w:val="clear" w:fill="FFFFFF"/>
-        </w:rPr>
-        <w:t>Impact of Special Events and Fan-Player Bonding on Identified Fan Consumption-A Study of Professional Soccer in the United States</w:t>
-      </w:r>
-      <w:r>
-        <w:rPr>
-          <w:rFonts w:hint="default" w:ascii="Times New Roman" w:hAnsi="Times New Roman" w:eastAsia="SimSun" w:cs="Times New Roman"/>
-          <w:i w:val="0"/>
-          <w:iCs w:val="0"/>
-          <w:caps w:val="0"/>
-          <w:color w:val="222222"/>
-          <w:spacing w:val="0"/>
-          <w:sz w:val="24"/>
-          <w:szCs w:val="24"/>
-          <w:shd w:val="clear" w:fill="FFFFFF"/>
-        </w:rPr>
-        <w:t> (Doctoral dissertation, Creighton University)</w:t>
-      </w:r>
-    </w:p>
-    <w:p>
-      <w:pPr>
-        <w:numPr>
-          <w:ilvl w:val="0"/>
-          <w:numId w:val="5"/>
-        </w:numPr>
-        <w:spacing w:line="360" w:lineRule="auto"/>
-        <w:rPr>
-          <w:rFonts w:hint="default" w:ascii="Times New Roman" w:hAnsi="Times New Roman" w:cs="Times New Roman"/>
-          <w:sz w:val="24"/>
-          <w:szCs w:val="24"/>
-        </w:rPr>
-      </w:pPr>
-      <w:r>
-        <w:rPr>
-          <w:rFonts w:hint="default" w:ascii="Times New Roman" w:hAnsi="Times New Roman" w:cs="Times New Roman"/>
-          <w:sz w:val="24"/>
-          <w:szCs w:val="24"/>
-        </w:rPr>
-        <w:t>He, M., Cachucho, R., &amp; Knobbe, A. J. (2015, September). Football Player's Performance and Market Value. In Mlsa@ pkdd/ecml (pp. 87-95).</w:t>
       </w:r>
     </w:p>
     <w:p>
@@ -12777,7 +12906,7 @@
           <w:szCs w:val="15"/>
           <w:shd w:val="clear" w:fill="FFFFFF"/>
         </w:rPr>
-        <w:t>Hoechle, D. (2007). Robust standard errors for panel regressions with cross-sectional dependence.</w:t>
+        <w:t>Dion, P. A. (2008). Interpreting structural equation modeling results: A reply to Martin and Cullen.</w:t>
       </w:r>
       <w:r>
         <w:rPr>
@@ -12805,7 +12934,7 @@
           <w:szCs w:val="15"/>
           <w:shd w:val="clear" w:fill="FFFFFF"/>
         </w:rPr>
-        <w:t>The stata journal</w:t>
+        <w:t>Journal of business ethics</w:t>
       </w:r>
       <w:r>
         <w:rPr>
@@ -12833,7 +12962,7 @@
           <w:szCs w:val="15"/>
           <w:shd w:val="clear" w:fill="FFFFFF"/>
         </w:rPr>
-        <w:t>7</w:t>
+        <w:t>83</w:t>
       </w:r>
       <w:r>
         <w:rPr>
@@ -12847,7 +12976,161 @@
           <w:szCs w:val="15"/>
           <w:shd w:val="clear" w:fill="FFFFFF"/>
         </w:rPr>
-        <w:t>(3), 281-312.</w:t>
+        <w:t>(3), 365-368.</w:t>
+      </w:r>
+    </w:p>
+    <w:p>
+      <w:pPr>
+        <w:numPr>
+          <w:ilvl w:val="0"/>
+          <w:numId w:val="5"/>
+        </w:numPr>
+        <w:spacing w:line="360" w:lineRule="auto"/>
+        <w:rPr>
+          <w:rFonts w:hint="default" w:ascii="Times New Roman" w:hAnsi="Times New Roman" w:cs="Times New Roman"/>
+          <w:sz w:val="24"/>
+          <w:szCs w:val="24"/>
+        </w:rPr>
+      </w:pPr>
+      <w:r>
+        <w:rPr>
+          <w:rFonts w:hint="default" w:ascii="Times New Roman" w:hAnsi="Times New Roman" w:cs="Times New Roman"/>
+          <w:sz w:val="24"/>
+          <w:szCs w:val="24"/>
+        </w:rPr>
+        <w:t>Endrich, M., &amp; Gesche, T. (2020). Home-bias in referee decisions: Evidence from “Ghost Matches” during the Covid19-Pandemic. Economics Letters, 197, 109621.</w:t>
+      </w:r>
+    </w:p>
+    <w:p>
+      <w:pPr>
+        <w:numPr>
+          <w:ilvl w:val="0"/>
+          <w:numId w:val="5"/>
+        </w:numPr>
+        <w:spacing w:line="360" w:lineRule="auto"/>
+        <w:rPr>
+          <w:rFonts w:hint="default" w:ascii="Times New Roman" w:hAnsi="Times New Roman" w:cs="Times New Roman"/>
+          <w:sz w:val="24"/>
+          <w:szCs w:val="24"/>
+        </w:rPr>
+      </w:pPr>
+      <w:r>
+        <w:rPr>
+          <w:rFonts w:hint="default" w:ascii="Times New Roman" w:hAnsi="Times New Roman" w:cs="Times New Roman"/>
+          <w:sz w:val="24"/>
+          <w:szCs w:val="24"/>
+        </w:rPr>
+        <w:t>Fédération Internationale de Football Association. (2007). FIFA Big Count 2006: 270 million people active in football. Zurich: Fédération Internationale de Football Association.</w:t>
+      </w:r>
+    </w:p>
+    <w:p>
+      <w:pPr>
+        <w:numPr>
+          <w:ilvl w:val="0"/>
+          <w:numId w:val="5"/>
+        </w:numPr>
+        <w:spacing w:line="360" w:lineRule="auto"/>
+        <w:rPr>
+          <w:rFonts w:hint="default" w:ascii="Times New Roman" w:hAnsi="Times New Roman" w:cs="Times New Roman"/>
+          <w:sz w:val="24"/>
+          <w:szCs w:val="24"/>
+        </w:rPr>
+      </w:pPr>
+      <w:r>
+        <w:rPr>
+          <w:rFonts w:hint="default" w:ascii="Times New Roman" w:hAnsi="Times New Roman" w:cs="Times New Roman"/>
+          <w:sz w:val="24"/>
+          <w:szCs w:val="24"/>
+        </w:rPr>
+        <w:t>Fédération Internationale de Football Association.(2019), FIFA activity report 2018. Retrieved from https://www.fifa.com/who-we-are/official-documents/</w:t>
+      </w:r>
+    </w:p>
+    <w:p>
+      <w:pPr>
+        <w:numPr>
+          <w:ilvl w:val="0"/>
+          <w:numId w:val="5"/>
+        </w:numPr>
+        <w:spacing w:line="360" w:lineRule="auto"/>
+        <w:rPr>
+          <w:rFonts w:hint="default" w:ascii="Times New Roman" w:hAnsi="Times New Roman" w:cs="Times New Roman"/>
+          <w:sz w:val="24"/>
+          <w:szCs w:val="24"/>
+        </w:rPr>
+      </w:pPr>
+      <w:r>
+        <w:rPr>
+          <w:rFonts w:hint="default" w:ascii="Times New Roman" w:hAnsi="Times New Roman" w:cs="Times New Roman"/>
+          <w:sz w:val="24"/>
+          <w:szCs w:val="24"/>
+        </w:rPr>
+        <w:t>Fischer, K., &amp; Haucap, J. (2020). Does crowd support drive the home advantage in professional soccer? Evidence from German ghost games during the COVID-19 pandemic.</w:t>
+      </w:r>
+    </w:p>
+    <w:p>
+      <w:pPr>
+        <w:numPr>
+          <w:ilvl w:val="0"/>
+          <w:numId w:val="5"/>
+        </w:numPr>
+        <w:spacing w:line="360" w:lineRule="auto"/>
+        <w:rPr>
+          <w:rFonts w:hint="default" w:ascii="Times New Roman" w:hAnsi="Times New Roman" w:cs="Times New Roman"/>
+          <w:sz w:val="24"/>
+          <w:szCs w:val="24"/>
+        </w:rPr>
+      </w:pPr>
+      <w:r>
+        <w:rPr>
+          <w:rFonts w:hint="default" w:ascii="Times New Roman" w:hAnsi="Times New Roman" w:cs="Times New Roman"/>
+          <w:sz w:val="24"/>
+          <w:szCs w:val="24"/>
+        </w:rPr>
+        <w:t>Galariotis, E., Germain, C., &amp; Zopounidis, C. (2018). A combined methodology for the concurrent evaluation of the business, financial and sports performance of football clubs: the case of France. Annals of Operations Research, 266(1), 589-612.</w:t>
+      </w:r>
+    </w:p>
+    <w:p>
+      <w:pPr>
+        <w:numPr>
+          <w:ilvl w:val="0"/>
+          <w:numId w:val="5"/>
+        </w:numPr>
+        <w:spacing w:line="360" w:lineRule="auto"/>
+        <w:rPr>
+          <w:rFonts w:hint="default" w:ascii="Times New Roman" w:hAnsi="Times New Roman" w:cs="Times New Roman"/>
+          <w:sz w:val="24"/>
+          <w:szCs w:val="24"/>
+        </w:rPr>
+      </w:pPr>
+      <w:r>
+        <w:rPr>
+          <w:rFonts w:hint="default" w:ascii="Times New Roman" w:hAnsi="Times New Roman" w:cs="Times New Roman"/>
+          <w:sz w:val="24"/>
+          <w:szCs w:val="24"/>
+        </w:rPr>
+        <w:t>Garicano, L., Palacios-Huerta, I., &amp; Prendergast, C. (2005). Favoritism under social pressure. Review of Economics and Statistics, 87(2), 208-216.</w:t>
+      </w:r>
+    </w:p>
+    <w:p>
+      <w:pPr>
+        <w:numPr>
+          <w:ilvl w:val="0"/>
+          <w:numId w:val="5"/>
+        </w:numPr>
+        <w:spacing w:line="360" w:lineRule="auto"/>
+        <w:rPr>
+          <w:rFonts w:hint="default" w:ascii="Times New Roman" w:hAnsi="Times New Roman" w:cs="Times New Roman"/>
+          <w:sz w:val="24"/>
+          <w:szCs w:val="24"/>
+        </w:rPr>
+      </w:pPr>
+      <w:r>
+        <w:rPr>
+          <w:rFonts w:hint="default" w:ascii="Times New Roman" w:hAnsi="Times New Roman" w:cs="Times New Roman"/>
+          <w:sz w:val="24"/>
+          <w:szCs w:val="24"/>
+        </w:rPr>
+        <w:t>Goddard, J. (2006). Who wins the football?. Significance, 3(1), 16-19.</w:t>
       </w:r>
     </w:p>
     <w:p>
@@ -12875,7 +13158,7 @@
           <w:szCs w:val="24"/>
           <w:shd w:val="clear" w:fill="FFFFFF"/>
         </w:rPr>
-        <w:t>Iacobucci, D., Schneider, M. J., Popovich, D. L., &amp; Bakamitsos, G. A. (2017). Mean centering, multicollinearity, and moderators in multiple regression: The reconciliation redux. </w:t>
+        <w:t>Goumas, C. (2013). Home Advantage and Crowd Size in Soccer: A Worldwide Study. </w:t>
       </w:r>
       <w:r>
         <w:rPr>
@@ -12889,7 +13172,7 @@
           <w:szCs w:val="24"/>
           <w:shd w:val="clear" w:fill="FFFFFF"/>
         </w:rPr>
-        <w:t>Behavior research methods</w:t>
+        <w:t>Journal of Sport Behavior</w:t>
       </w:r>
       <w:r>
         <w:rPr>
@@ -12917,7 +13200,7 @@
           <w:szCs w:val="24"/>
           <w:shd w:val="clear" w:fill="FFFFFF"/>
         </w:rPr>
-        <w:t>49</w:t>
+        <w:t>36</w:t>
       </w:r>
       <w:r>
         <w:rPr>
@@ -12931,6 +13214,334 @@
           <w:szCs w:val="24"/>
           <w:shd w:val="clear" w:fill="FFFFFF"/>
         </w:rPr>
+        <w:t>(4).</w:t>
+      </w:r>
+    </w:p>
+    <w:p>
+      <w:pPr>
+        <w:numPr>
+          <w:ilvl w:val="0"/>
+          <w:numId w:val="5"/>
+        </w:numPr>
+        <w:spacing w:line="360" w:lineRule="auto"/>
+        <w:rPr>
+          <w:rFonts w:hint="default" w:ascii="Times New Roman" w:hAnsi="Times New Roman" w:cs="Times New Roman"/>
+          <w:sz w:val="24"/>
+          <w:szCs w:val="24"/>
+        </w:rPr>
+      </w:pPr>
+      <w:r>
+        <w:rPr>
+          <w:rFonts w:hint="default" w:ascii="Times New Roman" w:hAnsi="Times New Roman" w:eastAsia="SimSun" w:cs="Times New Roman"/>
+          <w:color w:val="222222"/>
+          <w:sz w:val="24"/>
+          <w:szCs w:val="24"/>
+          <w:shd w:val="clear" w:color="auto" w:fill="FFFFFF"/>
+        </w:rPr>
+        <w:t>Goumas, C. (2014). Home advantage in Australian soccer. </w:t>
+      </w:r>
+      <w:r>
+        <w:rPr>
+          <w:rFonts w:hint="default" w:ascii="Times New Roman" w:hAnsi="Times New Roman" w:eastAsia="SimSun" w:cs="Times New Roman"/>
+          <w:i/>
+          <w:iCs/>
+          <w:color w:val="222222"/>
+          <w:sz w:val="24"/>
+          <w:szCs w:val="24"/>
+          <w:shd w:val="clear" w:color="auto" w:fill="FFFFFF"/>
+        </w:rPr>
+        <w:t>Journal of Science and Medicine in Sport</w:t>
+      </w:r>
+      <w:r>
+        <w:rPr>
+          <w:rFonts w:hint="default" w:ascii="Times New Roman" w:hAnsi="Times New Roman" w:eastAsia="SimSun" w:cs="Times New Roman"/>
+          <w:color w:val="222222"/>
+          <w:sz w:val="24"/>
+          <w:szCs w:val="24"/>
+          <w:shd w:val="clear" w:color="auto" w:fill="FFFFFF"/>
+        </w:rPr>
+        <w:t>, </w:t>
+      </w:r>
+      <w:r>
+        <w:rPr>
+          <w:rFonts w:hint="default" w:ascii="Times New Roman" w:hAnsi="Times New Roman" w:eastAsia="SimSun" w:cs="Times New Roman"/>
+          <w:i/>
+          <w:iCs/>
+          <w:color w:val="222222"/>
+          <w:sz w:val="24"/>
+          <w:szCs w:val="24"/>
+          <w:shd w:val="clear" w:color="auto" w:fill="FFFFFF"/>
+        </w:rPr>
+        <w:t>17</w:t>
+      </w:r>
+      <w:r>
+        <w:rPr>
+          <w:rFonts w:hint="default" w:ascii="Times New Roman" w:hAnsi="Times New Roman" w:eastAsia="SimSun" w:cs="Times New Roman"/>
+          <w:color w:val="222222"/>
+          <w:sz w:val="24"/>
+          <w:szCs w:val="24"/>
+          <w:shd w:val="clear" w:color="auto" w:fill="FFFFFF"/>
+        </w:rPr>
+        <w:t>(1), 119-123.</w:t>
+      </w:r>
+    </w:p>
+    <w:p>
+      <w:pPr>
+        <w:numPr>
+          <w:ilvl w:val="0"/>
+          <w:numId w:val="5"/>
+        </w:numPr>
+        <w:spacing w:line="360" w:lineRule="auto"/>
+        <w:rPr>
+          <w:rFonts w:hint="default" w:ascii="Times New Roman" w:hAnsi="Times New Roman" w:cs="Times New Roman"/>
+          <w:sz w:val="24"/>
+          <w:szCs w:val="24"/>
+        </w:rPr>
+      </w:pPr>
+      <w:r>
+        <w:rPr>
+          <w:rFonts w:hint="default" w:ascii="Times New Roman" w:hAnsi="Times New Roman" w:eastAsia="SimSun" w:cs="Times New Roman"/>
+          <w:i w:val="0"/>
+          <w:iCs w:val="0"/>
+          <w:caps w:val="0"/>
+          <w:color w:val="222222"/>
+          <w:spacing w:val="0"/>
+          <w:sz w:val="24"/>
+          <w:szCs w:val="24"/>
+          <w:shd w:val="clear" w:fill="FFFFFF"/>
+        </w:rPr>
+        <w:t>Gutierrez, D. (2019). </w:t>
+      </w:r>
+      <w:r>
+        <w:rPr>
+          <w:rFonts w:hint="default" w:ascii="Times New Roman" w:hAnsi="Times New Roman" w:eastAsia="SimSun" w:cs="Times New Roman"/>
+          <w:i/>
+          <w:iCs/>
+          <w:caps w:val="0"/>
+          <w:color w:val="222222"/>
+          <w:spacing w:val="0"/>
+          <w:sz w:val="24"/>
+          <w:szCs w:val="24"/>
+          <w:shd w:val="clear" w:fill="FFFFFF"/>
+        </w:rPr>
+        <w:t>Impact of Special Events and Fan-Player Bonding on Identified Fan Consumption-A Study of Professional Soccer in the United States</w:t>
+      </w:r>
+      <w:r>
+        <w:rPr>
+          <w:rFonts w:hint="default" w:ascii="Times New Roman" w:hAnsi="Times New Roman" w:eastAsia="SimSun" w:cs="Times New Roman"/>
+          <w:i w:val="0"/>
+          <w:iCs w:val="0"/>
+          <w:caps w:val="0"/>
+          <w:color w:val="222222"/>
+          <w:spacing w:val="0"/>
+          <w:sz w:val="24"/>
+          <w:szCs w:val="24"/>
+          <w:shd w:val="clear" w:fill="FFFFFF"/>
+        </w:rPr>
+        <w:t> (Doctoral dissertation, Creighton University)</w:t>
+      </w:r>
+    </w:p>
+    <w:p>
+      <w:pPr>
+        <w:numPr>
+          <w:ilvl w:val="0"/>
+          <w:numId w:val="5"/>
+        </w:numPr>
+        <w:spacing w:line="360" w:lineRule="auto"/>
+        <w:rPr>
+          <w:rFonts w:hint="default" w:ascii="Times New Roman" w:hAnsi="Times New Roman" w:cs="Times New Roman"/>
+          <w:sz w:val="24"/>
+          <w:szCs w:val="24"/>
+        </w:rPr>
+      </w:pPr>
+      <w:r>
+        <w:rPr>
+          <w:rFonts w:hint="default" w:ascii="Times New Roman" w:hAnsi="Times New Roman" w:cs="Times New Roman"/>
+          <w:sz w:val="24"/>
+          <w:szCs w:val="24"/>
+        </w:rPr>
+        <w:t>He, M., Cachucho, R., &amp; Knobbe, A. J. (2015, September). Football Player's Performance and Market Value. In Mlsa@ pkdd/ecml (pp. 87-95).</w:t>
+      </w:r>
+    </w:p>
+    <w:p>
+      <w:pPr>
+        <w:numPr>
+          <w:ilvl w:val="0"/>
+          <w:numId w:val="5"/>
+        </w:numPr>
+        <w:spacing w:line="360" w:lineRule="auto"/>
+        <w:rPr>
+          <w:rFonts w:hint="default" w:ascii="Times New Roman" w:hAnsi="Times New Roman" w:cs="Times New Roman"/>
+          <w:sz w:val="24"/>
+          <w:szCs w:val="24"/>
+        </w:rPr>
+      </w:pPr>
+      <w:r>
+        <w:rPr>
+          <w:rFonts w:ascii="Arial" w:hAnsi="Arial" w:eastAsia="SimSun" w:cs="Arial"/>
+          <w:i w:val="0"/>
+          <w:iCs w:val="0"/>
+          <w:caps w:val="0"/>
+          <w:color w:val="222222"/>
+          <w:spacing w:val="0"/>
+          <w:sz w:val="15"/>
+          <w:szCs w:val="15"/>
+          <w:shd w:val="clear" w:fill="FFFFFF"/>
+        </w:rPr>
+        <w:t>Hoechle, D. (2007). Robust standard errors for panel regressions with cross-sectional dependence.</w:t>
+      </w:r>
+      <w:r>
+        <w:rPr>
+          <w:rFonts w:hint="default" w:ascii="Arial" w:hAnsi="Arial" w:eastAsia="SimSun" w:cs="Arial"/>
+          <w:i w:val="0"/>
+          <w:iCs w:val="0"/>
+          <w:caps w:val="0"/>
+          <w:color w:val="222222"/>
+          <w:spacing w:val="0"/>
+          <w:sz w:val="15"/>
+          <w:szCs w:val="15"/>
+          <w:shd w:val="clear" w:fill="FFFFFF"/>
+        </w:rPr>
+        <w:t> </w:t>
+      </w:r>
+      <w:r>
+        <w:rPr>
+          <w:rFonts w:hint="default" w:ascii="Arial" w:hAnsi="Arial" w:eastAsia="SimSun" w:cs="Arial"/>
+          <w:i/>
+          <w:iCs/>
+          <w:caps w:val="0"/>
+          <w:color w:val="222222"/>
+          <w:spacing w:val="0"/>
+          <w:sz w:val="15"/>
+          <w:szCs w:val="15"/>
+          <w:shd w:val="clear" w:fill="FFFFFF"/>
+        </w:rPr>
+        <w:t>The stata journal</w:t>
+      </w:r>
+      <w:r>
+        <w:rPr>
+          <w:rFonts w:hint="default" w:ascii="Arial" w:hAnsi="Arial" w:eastAsia="SimSun" w:cs="Arial"/>
+          <w:i w:val="0"/>
+          <w:iCs w:val="0"/>
+          <w:caps w:val="0"/>
+          <w:color w:val="222222"/>
+          <w:spacing w:val="0"/>
+          <w:sz w:val="15"/>
+          <w:szCs w:val="15"/>
+          <w:shd w:val="clear" w:fill="FFFFFF"/>
+        </w:rPr>
+        <w:t>, </w:t>
+      </w:r>
+      <w:r>
+        <w:rPr>
+          <w:rFonts w:hint="default" w:ascii="Arial" w:hAnsi="Arial" w:eastAsia="SimSun" w:cs="Arial"/>
+          <w:i/>
+          <w:iCs/>
+          <w:caps w:val="0"/>
+          <w:color w:val="222222"/>
+          <w:spacing w:val="0"/>
+          <w:sz w:val="15"/>
+          <w:szCs w:val="15"/>
+          <w:shd w:val="clear" w:fill="FFFFFF"/>
+        </w:rPr>
+        <w:t>7</w:t>
+      </w:r>
+      <w:r>
+        <w:rPr>
+          <w:rFonts w:hint="default" w:ascii="Arial" w:hAnsi="Arial" w:eastAsia="SimSun" w:cs="Arial"/>
+          <w:i w:val="0"/>
+          <w:iCs w:val="0"/>
+          <w:caps w:val="0"/>
+          <w:color w:val="222222"/>
+          <w:spacing w:val="0"/>
+          <w:sz w:val="15"/>
+          <w:szCs w:val="15"/>
+          <w:shd w:val="clear" w:fill="FFFFFF"/>
+        </w:rPr>
+        <w:t>(3), 281-312.</w:t>
+      </w:r>
+    </w:p>
+    <w:p>
+      <w:pPr>
+        <w:numPr>
+          <w:ilvl w:val="0"/>
+          <w:numId w:val="5"/>
+        </w:numPr>
+        <w:spacing w:line="360" w:lineRule="auto"/>
+        <w:rPr>
+          <w:rFonts w:hint="default" w:ascii="Times New Roman" w:hAnsi="Times New Roman" w:cs="Times New Roman"/>
+          <w:sz w:val="24"/>
+          <w:szCs w:val="24"/>
+        </w:rPr>
+      </w:pPr>
+      <w:r>
+        <w:rPr>
+          <w:rFonts w:hint="default" w:ascii="Times New Roman" w:hAnsi="Times New Roman" w:eastAsia="SimSun" w:cs="Times New Roman"/>
+          <w:i w:val="0"/>
+          <w:iCs w:val="0"/>
+          <w:caps w:val="0"/>
+          <w:color w:val="222222"/>
+          <w:spacing w:val="0"/>
+          <w:sz w:val="24"/>
+          <w:szCs w:val="24"/>
+          <w:shd w:val="clear" w:fill="FFFFFF"/>
+        </w:rPr>
+        <w:t>Iacobucci, D., Schneider, M. J., Popovich, D. L., &amp; Bakamitsos, G. A. (2017). Mean centering, multicollinearity, and moderators in multiple regression: The reconciliation redux. </w:t>
+      </w:r>
+      <w:r>
+        <w:rPr>
+          <w:rFonts w:hint="default" w:ascii="Times New Roman" w:hAnsi="Times New Roman" w:eastAsia="SimSun" w:cs="Times New Roman"/>
+          <w:i/>
+          <w:iCs/>
+          <w:caps w:val="0"/>
+          <w:color w:val="222222"/>
+          <w:spacing w:val="0"/>
+          <w:sz w:val="24"/>
+          <w:szCs w:val="24"/>
+          <w:shd w:val="clear" w:fill="FFFFFF"/>
+        </w:rPr>
+        <w:t>Behavior research methods</w:t>
+      </w:r>
+      <w:r>
+        <w:rPr>
+          <w:rFonts w:hint="default" w:ascii="Times New Roman" w:hAnsi="Times New Roman" w:eastAsia="SimSun" w:cs="Times New Roman"/>
+          <w:i w:val="0"/>
+          <w:iCs w:val="0"/>
+          <w:caps w:val="0"/>
+          <w:color w:val="222222"/>
+          <w:spacing w:val="0"/>
+          <w:sz w:val="24"/>
+          <w:szCs w:val="24"/>
+          <w:shd w:val="clear" w:fill="FFFFFF"/>
+        </w:rPr>
+        <w:t>, </w:t>
+      </w:r>
+      <w:r>
+        <w:rPr>
+          <w:rFonts w:hint="default" w:ascii="Times New Roman" w:hAnsi="Times New Roman" w:eastAsia="SimSun" w:cs="Times New Roman"/>
+          <w:i/>
+          <w:iCs/>
+          <w:caps w:val="0"/>
+          <w:color w:val="222222"/>
+          <w:spacing w:val="0"/>
+          <w:sz w:val="24"/>
+          <w:szCs w:val="24"/>
+          <w:shd w:val="clear" w:fill="FFFFFF"/>
+        </w:rPr>
+        <w:t>49</w:t>
+      </w:r>
+      <w:r>
+        <w:rPr>
+          <w:rFonts w:hint="default" w:ascii="Times New Roman" w:hAnsi="Times New Roman" w:eastAsia="SimSun" w:cs="Times New Roman"/>
+          <w:i w:val="0"/>
+          <w:iCs w:val="0"/>
+          <w:caps w:val="0"/>
+          <w:color w:val="222222"/>
+          <w:spacing w:val="0"/>
+          <w:sz w:val="24"/>
+          <w:szCs w:val="24"/>
+          <w:shd w:val="clear" w:fill="FFFFFF"/>
+        </w:rPr>
         <w:t>(1), 403-404.</w:t>
       </w:r>
     </w:p>
@@ -14273,15 +14884,17 @@
           <w:lang w:val="en-US"/>
         </w:rPr>
       </w:pPr>
-      <w:r>
+    </w:p>
+    <w:p>
+      <w:pPr>
+        <w:spacing w:line="360" w:lineRule="auto"/>
         <w:rPr>
           <w:rFonts w:hint="default" w:ascii="Times New Roman" w:hAnsi="Times New Roman" w:eastAsia="SimSun" w:cs="Times New Roman"/>
           <w:sz w:val="24"/>
           <w:szCs w:val="24"/>
           <w:lang w:val="en-US"/>
         </w:rPr>
-        <w:t>Appendix</w:t>
-      </w:r>
+      </w:pPr>
     </w:p>
     <w:p>
       <w:pPr>
@@ -14304,750 +14917,145 @@
           <w:lang w:val="en-US"/>
         </w:rPr>
       </w:pPr>
-      <w:r>
+    </w:p>
+    <w:p>
+      <w:pPr>
+        <w:spacing w:line="360" w:lineRule="auto"/>
         <w:rPr>
           <w:rFonts w:hint="default" w:ascii="Times New Roman" w:hAnsi="Times New Roman" w:eastAsia="SimSun" w:cs="Times New Roman"/>
           <w:sz w:val="24"/>
           <w:szCs w:val="24"/>
           <w:lang w:val="en-US"/>
         </w:rPr>
+      </w:pPr>
+    </w:p>
+    <w:p>
+      <w:pPr>
+        <w:spacing w:line="360" w:lineRule="auto"/>
+        <w:rPr>
+          <w:rFonts w:hint="default" w:ascii="Times New Roman" w:hAnsi="Times New Roman" w:eastAsia="SimSun" w:cs="Times New Roman"/>
+          <w:sz w:val="24"/>
+          <w:szCs w:val="24"/>
+          <w:lang w:val="en-US"/>
+        </w:rPr>
+      </w:pPr>
+    </w:p>
+    <w:p>
+      <w:pPr>
+        <w:spacing w:line="360" w:lineRule="auto"/>
+        <w:rPr>
+          <w:rFonts w:hint="default" w:ascii="Times New Roman" w:hAnsi="Times New Roman" w:eastAsia="SimSun" w:cs="Times New Roman"/>
+          <w:sz w:val="24"/>
+          <w:szCs w:val="24"/>
+          <w:lang w:val="en-US"/>
+        </w:rPr>
+      </w:pPr>
+    </w:p>
+    <w:p>
+      <w:pPr>
+        <w:spacing w:line="360" w:lineRule="auto"/>
+        <w:rPr>
+          <w:rFonts w:hint="default" w:ascii="Times New Roman" w:hAnsi="Times New Roman" w:eastAsia="SimSun" w:cs="Times New Roman"/>
+          <w:sz w:val="24"/>
+          <w:szCs w:val="24"/>
+          <w:lang w:val="en-US"/>
+        </w:rPr>
+      </w:pPr>
+    </w:p>
+    <w:p>
+      <w:pPr>
+        <w:spacing w:line="360" w:lineRule="auto"/>
+        <w:rPr>
+          <w:rFonts w:hint="default" w:ascii="Times New Roman" w:hAnsi="Times New Roman" w:eastAsia="SimSun" w:cs="Times New Roman"/>
+          <w:sz w:val="24"/>
+          <w:szCs w:val="24"/>
+          <w:lang w:val="en-US"/>
+        </w:rPr>
+      </w:pPr>
+    </w:p>
+    <w:p>
+      <w:pPr>
+        <w:spacing w:line="360" w:lineRule="auto"/>
+        <w:rPr>
+          <w:rFonts w:hint="default" w:ascii="Times New Roman" w:hAnsi="Times New Roman" w:eastAsia="SimSun" w:cs="Times New Roman"/>
+          <w:sz w:val="24"/>
+          <w:szCs w:val="24"/>
+          <w:lang w:val="en-US"/>
+        </w:rPr>
+      </w:pPr>
+    </w:p>
+    <w:p>
+      <w:pPr>
+        <w:pStyle w:val="2"/>
+        <w:numPr>
+          <w:numId w:val="0"/>
+        </w:numPr>
+        <w:tabs>
+          <w:tab w:val="left" w:pos="550"/>
+          <w:tab w:val="left" w:pos="551"/>
+        </w:tabs>
+        <w:spacing w:before="58" w:line="360" w:lineRule="auto"/>
+        <w:ind w:leftChars="0"/>
+        <w:jc w:val="left"/>
+        <w:rPr>
+          <w:rFonts w:hint="default" w:ascii="Times New Roman" w:hAnsi="Times New Roman" w:cs="Times New Roman"/>
+          <w:color w:val="2D74B5"/>
+          <w:sz w:val="32"/>
+          <w:szCs w:val="32"/>
+        </w:rPr>
+      </w:pPr>
+      <w:r>
+        <w:rPr>
+          <w:rFonts w:hint="default" w:ascii="Times New Roman" w:hAnsi="Times New Roman" w:cs="Times New Roman"/>
+          <w:color w:val="2D74B5"/>
+          <w:sz w:val="32"/>
+          <w:szCs w:val="32"/>
+          <w:lang w:val="en-US"/>
+        </w:rPr>
+        <w:t>7. Appendix</w:t>
+      </w:r>
+    </w:p>
+    <w:p>
+      <w:pPr>
+        <w:spacing w:line="360" w:lineRule="auto"/>
+        <w:rPr>
+          <w:rFonts w:hint="default" w:ascii="Times New Roman" w:hAnsi="Times New Roman" w:eastAsia="SimSun" w:cs="Times New Roman"/>
+          <w:sz w:val="24"/>
+          <w:szCs w:val="24"/>
+          <w:lang w:val="en-US"/>
+        </w:rPr>
+      </w:pPr>
+    </w:p>
+    <w:p>
+      <w:pPr>
+        <w:spacing w:line="360" w:lineRule="auto"/>
+        <w:rPr>
+          <w:rFonts w:hint="default" w:ascii="Times New Roman" w:hAnsi="Times New Roman" w:eastAsia="SimSun" w:cs="Times New Roman"/>
+          <w:sz w:val="24"/>
+          <w:szCs w:val="24"/>
+          <w:lang w:val="en-US"/>
+        </w:rPr>
+      </w:pPr>
+    </w:p>
+    <w:p>
+      <w:pPr>
+        <w:spacing w:line="360" w:lineRule="auto"/>
+        <w:rPr>
+          <w:rFonts w:hint="default" w:ascii="Times New Roman" w:hAnsi="Times New Roman" w:eastAsia="SimSun" w:cs="Times New Roman"/>
+          <w:sz w:val="24"/>
+          <w:szCs w:val="24"/>
+          <w:lang w:val="en-US"/>
+        </w:rPr>
+      </w:pPr>
+      <w:r>
+        <w:rPr>
+          <w:rFonts w:hint="default" w:ascii="Times New Roman" w:hAnsi="Times New Roman" w:eastAsia="SimSun" w:cs="Times New Roman"/>
+          <w:sz w:val="24"/>
+          <w:szCs w:val="24"/>
+          <w:lang w:val="en-US"/>
+        </w:rPr>
         <w:t>1A: Assumptions test mediation model</w:t>
       </w:r>
-    </w:p>
-    <w:p>
-      <w:pPr>
-        <w:spacing w:line="360" w:lineRule="auto"/>
-        <w:rPr>
-          <w:rFonts w:hint="default" w:ascii="Times New Roman" w:hAnsi="Times New Roman" w:eastAsia="SimSun"/>
-          <w:sz w:val="24"/>
-          <w:szCs w:val="24"/>
-          <w:lang w:val="en-US"/>
-        </w:rPr>
-      </w:pPr>
-      <w:r>
-        <w:rPr>
-          <w:rFonts w:hint="default" w:ascii="Times New Roman" w:hAnsi="Times New Roman" w:eastAsia="SimSun"/>
-          <w:sz w:val="24"/>
-          <w:szCs w:val="24"/>
-          <w:lang w:val="en-US"/>
-        </w:rPr>
-        <w:t>Call:</w:t>
-      </w:r>
-    </w:p>
-    <w:p>
-      <w:pPr>
-        <w:spacing w:line="360" w:lineRule="auto"/>
-        <w:rPr>
-          <w:rFonts w:hint="default" w:ascii="Times New Roman" w:hAnsi="Times New Roman" w:eastAsia="SimSun"/>
-          <w:sz w:val="24"/>
-          <w:szCs w:val="24"/>
-          <w:lang w:val="en-US"/>
-        </w:rPr>
-      </w:pPr>
-      <w:r>
-        <w:rPr>
-          <w:rFonts w:hint="default" w:ascii="Times New Roman" w:hAnsi="Times New Roman" w:eastAsia="SimSun"/>
-          <w:sz w:val="24"/>
-          <w:szCs w:val="24"/>
-          <w:lang w:val="en-US"/>
-        </w:rPr>
-        <w:t xml:space="preserve">lm(formula = FoulDifference ~ covid + OccupancyRate + ForeignersShareDifference + </w:t>
-      </w:r>
-    </w:p>
-    <w:p>
-      <w:pPr>
-        <w:spacing w:line="360" w:lineRule="auto"/>
-        <w:rPr>
-          <w:rFonts w:hint="default" w:ascii="Times New Roman" w:hAnsi="Times New Roman" w:eastAsia="SimSun"/>
-          <w:sz w:val="24"/>
-          <w:szCs w:val="24"/>
-          <w:lang w:val="en-US"/>
-        </w:rPr>
-      </w:pPr>
-      <w:r>
-        <w:rPr>
-          <w:rFonts w:hint="default" w:ascii="Times New Roman" w:hAnsi="Times New Roman" w:eastAsia="SimSun"/>
-          <w:sz w:val="24"/>
-          <w:szCs w:val="24"/>
-          <w:lang w:val="en-US"/>
-        </w:rPr>
-        <w:t xml:space="preserve">    covid * OccupancyRate + covid * ForeignersShareDifference + </w:t>
-      </w:r>
-    </w:p>
-    <w:p>
-      <w:pPr>
-        <w:spacing w:line="360" w:lineRule="auto"/>
-        <w:rPr>
-          <w:rFonts w:hint="default" w:ascii="Times New Roman" w:hAnsi="Times New Roman" w:eastAsia="SimSun"/>
-          <w:sz w:val="24"/>
-          <w:szCs w:val="24"/>
-          <w:lang w:val="en-US"/>
-        </w:rPr>
-      </w:pPr>
-      <w:r>
-        <w:rPr>
-          <w:rFonts w:hint="default" w:ascii="Times New Roman" w:hAnsi="Times New Roman" w:eastAsia="SimSun"/>
-          <w:sz w:val="24"/>
-          <w:szCs w:val="24"/>
-          <w:lang w:val="en-US"/>
-        </w:rPr>
-        <w:t xml:space="preserve">    as.factor(Crowdsize) + as.factor(Crowdsize) * covid + RatingDifference + </w:t>
-      </w:r>
-    </w:p>
-    <w:p>
-      <w:pPr>
-        <w:spacing w:line="360" w:lineRule="auto"/>
-        <w:rPr>
-          <w:rFonts w:hint="default" w:ascii="Times New Roman" w:hAnsi="Times New Roman" w:eastAsia="SimSun"/>
-          <w:sz w:val="24"/>
-          <w:szCs w:val="24"/>
-          <w:lang w:val="en-US"/>
-        </w:rPr>
-      </w:pPr>
-      <w:r>
-        <w:rPr>
-          <w:rFonts w:hint="default" w:ascii="Times New Roman" w:hAnsi="Times New Roman" w:eastAsia="SimSun"/>
-          <w:sz w:val="24"/>
-          <w:szCs w:val="24"/>
-          <w:lang w:val="en-US"/>
-        </w:rPr>
-        <w:t xml:space="preserve">    ImportanceDifference + VAR, data = full_dataset_alan_standardized)</w:t>
-      </w:r>
-    </w:p>
-    <w:p>
-      <w:pPr>
-        <w:spacing w:line="360" w:lineRule="auto"/>
-        <w:rPr>
-          <w:rFonts w:hint="default" w:ascii="Times New Roman" w:hAnsi="Times New Roman" w:eastAsia="SimSun"/>
-          <w:sz w:val="24"/>
-          <w:szCs w:val="24"/>
-          <w:lang w:val="en-US"/>
-        </w:rPr>
-      </w:pPr>
-    </w:p>
-    <w:p>
-      <w:pPr>
-        <w:spacing w:line="360" w:lineRule="auto"/>
-        <w:rPr>
-          <w:rFonts w:hint="default" w:ascii="Times New Roman" w:hAnsi="Times New Roman" w:eastAsia="SimSun"/>
-          <w:sz w:val="24"/>
-          <w:szCs w:val="24"/>
-          <w:lang w:val="en-US"/>
-        </w:rPr>
-      </w:pPr>
-      <w:r>
-        <w:rPr>
-          <w:rFonts w:hint="default" w:ascii="Times New Roman" w:hAnsi="Times New Roman" w:eastAsia="SimSun"/>
-          <w:sz w:val="24"/>
-          <w:szCs w:val="24"/>
-          <w:lang w:val="en-US"/>
-        </w:rPr>
-        <w:t>Residuals:</w:t>
-      </w:r>
-    </w:p>
-    <w:p>
-      <w:pPr>
-        <w:spacing w:line="360" w:lineRule="auto"/>
-        <w:rPr>
-          <w:rFonts w:hint="default" w:ascii="Times New Roman" w:hAnsi="Times New Roman" w:eastAsia="SimSun"/>
-          <w:sz w:val="24"/>
-          <w:szCs w:val="24"/>
-          <w:lang w:val="en-US"/>
-        </w:rPr>
-      </w:pPr>
-      <w:r>
-        <w:rPr>
-          <w:rFonts w:hint="default" w:ascii="Times New Roman" w:hAnsi="Times New Roman" w:eastAsia="SimSun"/>
-          <w:sz w:val="24"/>
-          <w:szCs w:val="24"/>
-          <w:lang w:val="en-US"/>
-        </w:rPr>
-        <w:t xml:space="preserve">    Min      1Q  Median      3Q     Max </w:t>
-      </w:r>
-    </w:p>
-    <w:p>
-      <w:pPr>
-        <w:spacing w:line="360" w:lineRule="auto"/>
-        <w:rPr>
-          <w:rFonts w:hint="default" w:ascii="Times New Roman" w:hAnsi="Times New Roman" w:eastAsia="SimSun"/>
-          <w:sz w:val="24"/>
-          <w:szCs w:val="24"/>
-          <w:lang w:val="en-US"/>
-        </w:rPr>
-      </w:pPr>
-      <w:r>
-        <w:rPr>
-          <w:rFonts w:hint="default" w:ascii="Times New Roman" w:hAnsi="Times New Roman" w:eastAsia="SimSun"/>
-          <w:sz w:val="24"/>
-          <w:szCs w:val="24"/>
-          <w:lang w:val="en-US"/>
-        </w:rPr>
-        <w:t xml:space="preserve">-4.3729 -0.6659 -0.0064  0.6659  3.6046 </w:t>
-      </w:r>
-    </w:p>
-    <w:p>
-      <w:pPr>
-        <w:spacing w:line="360" w:lineRule="auto"/>
-        <w:rPr>
-          <w:rFonts w:hint="default" w:ascii="Times New Roman" w:hAnsi="Times New Roman" w:eastAsia="SimSun"/>
-          <w:sz w:val="24"/>
-          <w:szCs w:val="24"/>
-          <w:lang w:val="en-US"/>
-        </w:rPr>
-      </w:pPr>
-    </w:p>
-    <w:p>
-      <w:pPr>
-        <w:spacing w:line="360" w:lineRule="auto"/>
-        <w:rPr>
-          <w:rFonts w:hint="default" w:ascii="Times New Roman" w:hAnsi="Times New Roman" w:eastAsia="SimSun"/>
-          <w:sz w:val="24"/>
-          <w:szCs w:val="24"/>
-          <w:lang w:val="en-US"/>
-        </w:rPr>
-      </w:pPr>
-      <w:r>
-        <w:rPr>
-          <w:rFonts w:hint="default" w:ascii="Times New Roman" w:hAnsi="Times New Roman" w:eastAsia="SimSun"/>
-          <w:sz w:val="24"/>
-          <w:szCs w:val="24"/>
-          <w:lang w:val="en-US"/>
-        </w:rPr>
-        <w:t>Coefficients:</w:t>
-      </w:r>
-    </w:p>
-    <w:p>
-      <w:pPr>
-        <w:spacing w:line="360" w:lineRule="auto"/>
-        <w:rPr>
-          <w:rFonts w:hint="default" w:ascii="Times New Roman" w:hAnsi="Times New Roman" w:eastAsia="SimSun"/>
-          <w:sz w:val="24"/>
-          <w:szCs w:val="24"/>
-          <w:lang w:val="en-US"/>
-        </w:rPr>
-      </w:pPr>
-      <w:r>
-        <w:rPr>
-          <w:rFonts w:hint="default" w:ascii="Times New Roman" w:hAnsi="Times New Roman" w:eastAsia="SimSun"/>
-          <w:sz w:val="24"/>
-          <w:szCs w:val="24"/>
-          <w:lang w:val="en-US"/>
-        </w:rPr>
-        <w:t xml:space="preserve">                                 Estimate Std. Error t value Pr(&gt;|t|)    </w:t>
-      </w:r>
-    </w:p>
-    <w:p>
-      <w:pPr>
-        <w:spacing w:line="360" w:lineRule="auto"/>
-        <w:rPr>
-          <w:rFonts w:hint="default" w:ascii="Times New Roman" w:hAnsi="Times New Roman" w:eastAsia="SimSun"/>
-          <w:sz w:val="24"/>
-          <w:szCs w:val="24"/>
-          <w:lang w:val="en-US"/>
-        </w:rPr>
-      </w:pPr>
-      <w:r>
-        <w:rPr>
-          <w:rFonts w:hint="default" w:ascii="Times New Roman" w:hAnsi="Times New Roman" w:eastAsia="SimSun"/>
-          <w:sz w:val="24"/>
-          <w:szCs w:val="24"/>
-          <w:lang w:val="en-US"/>
-        </w:rPr>
-        <w:t xml:space="preserve">(Intercept)                      0.019053   0.030528   0.624   0.5326    </w:t>
-      </w:r>
-    </w:p>
-    <w:p>
-      <w:pPr>
-        <w:spacing w:line="360" w:lineRule="auto"/>
-        <w:rPr>
-          <w:rFonts w:hint="default" w:ascii="Times New Roman" w:hAnsi="Times New Roman" w:eastAsia="SimSun"/>
-          <w:sz w:val="24"/>
-          <w:szCs w:val="24"/>
-          <w:lang w:val="en-US"/>
-        </w:rPr>
-      </w:pPr>
-      <w:r>
-        <w:rPr>
-          <w:rFonts w:hint="default" w:ascii="Times New Roman" w:hAnsi="Times New Roman" w:eastAsia="SimSun"/>
-          <w:sz w:val="24"/>
-          <w:szCs w:val="24"/>
-          <w:lang w:val="en-US"/>
-        </w:rPr>
-        <w:t xml:space="preserve">covid                            0.042410   0.034276   1.237   0.2160    </w:t>
-      </w:r>
-    </w:p>
-    <w:p>
-      <w:pPr>
-        <w:spacing w:line="360" w:lineRule="auto"/>
-        <w:rPr>
-          <w:rFonts w:hint="default" w:ascii="Times New Roman" w:hAnsi="Times New Roman" w:eastAsia="SimSun"/>
-          <w:sz w:val="24"/>
-          <w:szCs w:val="24"/>
-          <w:lang w:val="en-US"/>
-        </w:rPr>
-      </w:pPr>
-      <w:r>
-        <w:rPr>
-          <w:rFonts w:hint="default" w:ascii="Times New Roman" w:hAnsi="Times New Roman" w:eastAsia="SimSun"/>
-          <w:sz w:val="24"/>
-          <w:szCs w:val="24"/>
-          <w:lang w:val="en-US"/>
-        </w:rPr>
-        <w:t xml:space="preserve">OccupancyRate                   -0.027583   0.021435  -1.287   0.1982    </w:t>
-      </w:r>
-    </w:p>
-    <w:p>
-      <w:pPr>
-        <w:spacing w:line="360" w:lineRule="auto"/>
-        <w:rPr>
-          <w:rFonts w:hint="default" w:ascii="Times New Roman" w:hAnsi="Times New Roman" w:eastAsia="SimSun"/>
-          <w:sz w:val="24"/>
-          <w:szCs w:val="24"/>
-          <w:lang w:val="en-US"/>
-        </w:rPr>
-      </w:pPr>
-      <w:r>
-        <w:rPr>
-          <w:rFonts w:hint="default" w:ascii="Times New Roman" w:hAnsi="Times New Roman" w:eastAsia="SimSun"/>
-          <w:sz w:val="24"/>
-          <w:szCs w:val="24"/>
-          <w:lang w:val="en-US"/>
-        </w:rPr>
-        <w:t xml:space="preserve">ForeignersShareDifference       -0.006110   0.011674  -0.523   0.6007    </w:t>
-      </w:r>
-    </w:p>
-    <w:p>
-      <w:pPr>
-        <w:spacing w:line="360" w:lineRule="auto"/>
-        <w:rPr>
-          <w:rFonts w:hint="default" w:ascii="Times New Roman" w:hAnsi="Times New Roman" w:eastAsia="SimSun"/>
-          <w:sz w:val="24"/>
-          <w:szCs w:val="24"/>
-          <w:lang w:val="en-US"/>
-        </w:rPr>
-      </w:pPr>
-      <w:r>
-        <w:rPr>
-          <w:rFonts w:hint="default" w:ascii="Times New Roman" w:hAnsi="Times New Roman" w:eastAsia="SimSun"/>
-          <w:sz w:val="24"/>
-          <w:szCs w:val="24"/>
-          <w:lang w:val="en-US"/>
-        </w:rPr>
-        <w:t xml:space="preserve">as.factor(Crowdsize)small        0.004986   0.041121   0.121   0.9035    </w:t>
-      </w:r>
-    </w:p>
-    <w:p>
-      <w:pPr>
-        <w:spacing w:line="360" w:lineRule="auto"/>
-        <w:rPr>
-          <w:rFonts w:hint="default" w:ascii="Times New Roman" w:hAnsi="Times New Roman" w:eastAsia="SimSun"/>
-          <w:sz w:val="24"/>
-          <w:szCs w:val="24"/>
-          <w:lang w:val="en-US"/>
-        </w:rPr>
-      </w:pPr>
-      <w:r>
-        <w:rPr>
-          <w:rFonts w:hint="default" w:ascii="Times New Roman" w:hAnsi="Times New Roman" w:eastAsia="SimSun"/>
-          <w:sz w:val="24"/>
-          <w:szCs w:val="24"/>
-          <w:lang w:val="en-US"/>
-        </w:rPr>
-        <w:t>RatingDifference                -0.079151   0.012719  -6.223 5.12e-10 ***</w:t>
-      </w:r>
-    </w:p>
-    <w:p>
-      <w:pPr>
-        <w:spacing w:line="360" w:lineRule="auto"/>
-        <w:rPr>
-          <w:rFonts w:hint="default" w:ascii="Times New Roman" w:hAnsi="Times New Roman" w:eastAsia="SimSun"/>
-          <w:sz w:val="24"/>
-          <w:szCs w:val="24"/>
-          <w:lang w:val="en-US"/>
-        </w:rPr>
-      </w:pPr>
-      <w:r>
-        <w:rPr>
-          <w:rFonts w:hint="default" w:ascii="Times New Roman" w:hAnsi="Times New Roman" w:eastAsia="SimSun"/>
-          <w:sz w:val="24"/>
-          <w:szCs w:val="24"/>
-          <w:lang w:val="en-US"/>
-        </w:rPr>
-        <w:t xml:space="preserve">ImportanceDifference             0.001513   0.012069   0.125   0.9002    </w:t>
-      </w:r>
-    </w:p>
-    <w:p>
-      <w:pPr>
-        <w:spacing w:line="360" w:lineRule="auto"/>
-        <w:rPr>
-          <w:rFonts w:hint="default" w:ascii="Times New Roman" w:hAnsi="Times New Roman" w:eastAsia="SimSun"/>
-          <w:sz w:val="24"/>
-          <w:szCs w:val="24"/>
-          <w:lang w:val="en-US"/>
-        </w:rPr>
-      </w:pPr>
-      <w:r>
-        <w:rPr>
-          <w:rFonts w:hint="default" w:ascii="Times New Roman" w:hAnsi="Times New Roman" w:eastAsia="SimSun"/>
-          <w:sz w:val="24"/>
-          <w:szCs w:val="24"/>
-          <w:lang w:val="en-US"/>
-        </w:rPr>
-        <w:t xml:space="preserve">VAR                             -0.028110   0.011389  -2.468   0.0136 *  </w:t>
-      </w:r>
-    </w:p>
-    <w:p>
-      <w:pPr>
-        <w:spacing w:line="360" w:lineRule="auto"/>
-        <w:rPr>
-          <w:rFonts w:hint="default" w:ascii="Times New Roman" w:hAnsi="Times New Roman" w:eastAsia="SimSun"/>
-          <w:sz w:val="24"/>
-          <w:szCs w:val="24"/>
-          <w:lang w:val="en-US"/>
-        </w:rPr>
-      </w:pPr>
-      <w:r>
-        <w:rPr>
-          <w:rFonts w:hint="default" w:ascii="Times New Roman" w:hAnsi="Times New Roman" w:eastAsia="SimSun"/>
-          <w:sz w:val="24"/>
-          <w:szCs w:val="24"/>
-          <w:lang w:val="en-US"/>
-        </w:rPr>
-        <w:t xml:space="preserve">covid:OccupancyRate              0.031118   0.021840   1.425   0.1543    </w:t>
-      </w:r>
-    </w:p>
-    <w:p>
-      <w:pPr>
-        <w:spacing w:line="360" w:lineRule="auto"/>
-        <w:rPr>
-          <w:rFonts w:hint="default" w:ascii="Times New Roman" w:hAnsi="Times New Roman" w:eastAsia="SimSun"/>
-          <w:sz w:val="24"/>
-          <w:szCs w:val="24"/>
-          <w:lang w:val="en-US"/>
-        </w:rPr>
-      </w:pPr>
-      <w:r>
-        <w:rPr>
-          <w:rFonts w:hint="default" w:ascii="Times New Roman" w:hAnsi="Times New Roman" w:eastAsia="SimSun"/>
-          <w:sz w:val="24"/>
-          <w:szCs w:val="24"/>
-          <w:lang w:val="en-US"/>
-        </w:rPr>
-        <w:t xml:space="preserve">covid:ForeignersShareDifference  0.008797   0.011216   0.784   0.4329    </w:t>
-      </w:r>
-    </w:p>
-    <w:p>
-      <w:pPr>
-        <w:spacing w:line="360" w:lineRule="auto"/>
-        <w:rPr>
-          <w:rFonts w:hint="default" w:ascii="Times New Roman" w:hAnsi="Times New Roman" w:eastAsia="SimSun"/>
-          <w:sz w:val="24"/>
-          <w:szCs w:val="24"/>
-          <w:lang w:val="en-US"/>
-        </w:rPr>
-      </w:pPr>
-      <w:r>
-        <w:rPr>
-          <w:rFonts w:hint="default" w:ascii="Times New Roman" w:hAnsi="Times New Roman" w:eastAsia="SimSun"/>
-          <w:sz w:val="24"/>
-          <w:szCs w:val="24"/>
-          <w:lang w:val="en-US"/>
-        </w:rPr>
-        <w:t xml:space="preserve">covid:as.factor(Crowdsize)small  0.003314   0.048491   0.068   0.9455    </w:t>
-      </w:r>
-    </w:p>
-    <w:p>
-      <w:pPr>
-        <w:spacing w:line="360" w:lineRule="auto"/>
-        <w:rPr>
-          <w:rFonts w:hint="default" w:ascii="Times New Roman" w:hAnsi="Times New Roman" w:eastAsia="SimSun"/>
-          <w:sz w:val="24"/>
-          <w:szCs w:val="24"/>
-          <w:lang w:val="en-US"/>
-        </w:rPr>
-      </w:pPr>
-      <w:r>
-        <w:rPr>
-          <w:rFonts w:hint="default" w:ascii="Times New Roman" w:hAnsi="Times New Roman" w:eastAsia="SimSun"/>
-          <w:sz w:val="24"/>
-          <w:szCs w:val="24"/>
-          <w:lang w:val="en-US"/>
-        </w:rPr>
-        <w:t>---</w:t>
-      </w:r>
-    </w:p>
-    <w:p>
-      <w:pPr>
-        <w:spacing w:line="360" w:lineRule="auto"/>
-        <w:rPr>
-          <w:rFonts w:hint="default" w:ascii="Times New Roman" w:hAnsi="Times New Roman" w:eastAsia="SimSun"/>
-          <w:sz w:val="24"/>
-          <w:szCs w:val="24"/>
-          <w:lang w:val="en-US"/>
-        </w:rPr>
-      </w:pPr>
-      <w:r>
-        <w:rPr>
-          <w:rFonts w:hint="default" w:ascii="Times New Roman" w:hAnsi="Times New Roman" w:eastAsia="SimSun"/>
-          <w:sz w:val="24"/>
-          <w:szCs w:val="24"/>
-          <w:lang w:val="en-US"/>
-        </w:rPr>
-        <w:t>Signif. codes:  0 ‘***’ 0.001 ‘**’ 0.01 ‘*’ 0.05 ‘.’ 0.1 ‘ ’ 1</w:t>
-      </w:r>
-    </w:p>
-    <w:p>
-      <w:pPr>
-        <w:spacing w:line="360" w:lineRule="auto"/>
-        <w:rPr>
-          <w:rFonts w:hint="default" w:ascii="Times New Roman" w:hAnsi="Times New Roman" w:eastAsia="SimSun"/>
-          <w:sz w:val="24"/>
-          <w:szCs w:val="24"/>
-          <w:lang w:val="en-US"/>
-        </w:rPr>
-      </w:pPr>
-    </w:p>
-    <w:p>
-      <w:pPr>
-        <w:spacing w:line="360" w:lineRule="auto"/>
-        <w:rPr>
-          <w:rFonts w:hint="default" w:ascii="Times New Roman" w:hAnsi="Times New Roman" w:eastAsia="SimSun"/>
-          <w:sz w:val="24"/>
-          <w:szCs w:val="24"/>
-          <w:lang w:val="en-US"/>
-        </w:rPr>
-      </w:pPr>
-      <w:r>
-        <w:rPr>
-          <w:rFonts w:hint="default" w:ascii="Times New Roman" w:hAnsi="Times New Roman" w:eastAsia="SimSun"/>
-          <w:sz w:val="24"/>
-          <w:szCs w:val="24"/>
-          <w:lang w:val="en-US"/>
-        </w:rPr>
-        <w:t>Residual standard error: 0.9946 on 8043 degrees of freedom</w:t>
-      </w:r>
-    </w:p>
-    <w:p>
-      <w:pPr>
-        <w:spacing w:line="360" w:lineRule="auto"/>
-        <w:rPr>
-          <w:rFonts w:hint="default" w:ascii="Times New Roman" w:hAnsi="Times New Roman" w:eastAsia="SimSun"/>
-          <w:sz w:val="24"/>
-          <w:szCs w:val="24"/>
-          <w:lang w:val="en-US"/>
-        </w:rPr>
-      </w:pPr>
-      <w:r>
-        <w:rPr>
-          <w:rFonts w:hint="default" w:ascii="Times New Roman" w:hAnsi="Times New Roman" w:eastAsia="SimSun"/>
-          <w:sz w:val="24"/>
-          <w:szCs w:val="24"/>
-          <w:lang w:val="en-US"/>
-        </w:rPr>
-        <w:t xml:space="preserve">  (83 observations deleted due to missingness)</w:t>
-      </w:r>
-    </w:p>
-    <w:p>
-      <w:pPr>
-        <w:spacing w:line="360" w:lineRule="auto"/>
-        <w:rPr>
-          <w:rFonts w:hint="default" w:ascii="Times New Roman" w:hAnsi="Times New Roman" w:eastAsia="SimSun"/>
-          <w:sz w:val="24"/>
-          <w:szCs w:val="24"/>
-          <w:lang w:val="en-US"/>
-        </w:rPr>
-      </w:pPr>
-      <w:r>
-        <w:rPr>
-          <w:rFonts w:hint="default" w:ascii="Times New Roman" w:hAnsi="Times New Roman" w:eastAsia="SimSun"/>
-          <w:sz w:val="24"/>
-          <w:szCs w:val="24"/>
-          <w:lang w:val="en-US"/>
-        </w:rPr>
-        <w:t>Multiple R-squared:  0.01073,</w:t>
-      </w:r>
-      <w:r>
-        <w:rPr>
-          <w:rFonts w:hint="default" w:ascii="Times New Roman" w:hAnsi="Times New Roman" w:eastAsia="SimSun"/>
-          <w:sz w:val="24"/>
-          <w:szCs w:val="24"/>
-          <w:lang w:val="en-US"/>
-        </w:rPr>
-        <w:tab/>
-      </w:r>
-      <w:r>
-        <w:rPr>
-          <w:rFonts w:hint="default" w:ascii="Times New Roman" w:hAnsi="Times New Roman" w:eastAsia="SimSun"/>
-          <w:sz w:val="24"/>
-          <w:szCs w:val="24"/>
-          <w:lang w:val="en-US"/>
-        </w:rPr>
-        <w:t xml:space="preserve">Adjusted R-squared:  0.009501 </w:t>
-      </w:r>
-    </w:p>
-    <w:p>
-      <w:pPr>
-        <w:spacing w:line="360" w:lineRule="auto"/>
-        <w:rPr>
-          <w:rFonts w:hint="default" w:ascii="Times New Roman" w:hAnsi="Times New Roman" w:eastAsia="SimSun"/>
-          <w:sz w:val="24"/>
-          <w:szCs w:val="24"/>
-          <w:lang w:val="en-US"/>
-        </w:rPr>
-      </w:pPr>
-      <w:r>
-        <w:rPr>
-          <w:rFonts w:hint="default" w:ascii="Times New Roman" w:hAnsi="Times New Roman" w:eastAsia="SimSun"/>
-          <w:sz w:val="24"/>
-          <w:szCs w:val="24"/>
-          <w:lang w:val="en-US"/>
-        </w:rPr>
-        <w:t>F-statistic: 8.725 on 10 and 8043 DF,  p-value: 2.282e-14</w:t>
-      </w:r>
-    </w:p>
-    <w:p>
-      <w:pPr>
-        <w:spacing w:line="360" w:lineRule="auto"/>
-        <w:rPr>
-          <w:rFonts w:hint="default" w:ascii="Times New Roman" w:hAnsi="Times New Roman" w:eastAsia="SimSun"/>
-          <w:sz w:val="24"/>
-          <w:szCs w:val="24"/>
-          <w:lang w:val="en-US"/>
-        </w:rPr>
-      </w:pPr>
-    </w:p>
-    <w:p>
-      <w:pPr>
-        <w:spacing w:line="360" w:lineRule="auto"/>
-        <w:rPr>
-          <w:rFonts w:hint="default" w:ascii="Times New Roman" w:hAnsi="Times New Roman" w:eastAsia="SimSun"/>
-          <w:sz w:val="24"/>
-          <w:szCs w:val="24"/>
-          <w:lang w:val="en-US"/>
-        </w:rPr>
-      </w:pPr>
-    </w:p>
-    <w:p>
-      <w:pPr>
-        <w:spacing w:line="360" w:lineRule="auto"/>
-        <w:rPr>
-          <w:rFonts w:hint="default" w:ascii="Times New Roman" w:hAnsi="Times New Roman" w:eastAsia="SimSun"/>
-          <w:sz w:val="24"/>
-          <w:szCs w:val="24"/>
-          <w:lang w:val="en-US"/>
-        </w:rPr>
-      </w:pPr>
-      <w:r>
-        <w:rPr>
-          <w:rFonts w:hint="default" w:ascii="Times New Roman" w:hAnsi="Times New Roman" w:eastAsia="SimSun"/>
-          <w:sz w:val="24"/>
-          <w:szCs w:val="24"/>
-          <w:lang w:val="en-US"/>
-        </w:rPr>
-        <w:t>ASSESSMENT OF THE LINEAR MODEL ASSUMPTIONS</w:t>
-      </w:r>
-    </w:p>
-    <w:p>
-      <w:pPr>
-        <w:spacing w:line="360" w:lineRule="auto"/>
-        <w:rPr>
-          <w:rFonts w:hint="default" w:ascii="Times New Roman" w:hAnsi="Times New Roman" w:eastAsia="SimSun"/>
-          <w:sz w:val="24"/>
-          <w:szCs w:val="24"/>
-          <w:lang w:val="en-US"/>
-        </w:rPr>
-      </w:pPr>
-      <w:r>
-        <w:rPr>
-          <w:rFonts w:hint="default" w:ascii="Times New Roman" w:hAnsi="Times New Roman" w:eastAsia="SimSun"/>
-          <w:sz w:val="24"/>
-          <w:szCs w:val="24"/>
-          <w:lang w:val="en-US"/>
-        </w:rPr>
-        <w:t>USING THE GLOBAL TEST ON 4 DEGREES-OF-FREEDOM:</w:t>
-      </w:r>
-    </w:p>
-    <w:p>
-      <w:pPr>
-        <w:spacing w:line="360" w:lineRule="auto"/>
-        <w:rPr>
-          <w:rFonts w:hint="default" w:ascii="Times New Roman" w:hAnsi="Times New Roman" w:eastAsia="SimSun"/>
-          <w:sz w:val="24"/>
-          <w:szCs w:val="24"/>
-          <w:lang w:val="en-US"/>
-        </w:rPr>
-      </w:pPr>
-      <w:r>
-        <w:rPr>
-          <w:rFonts w:hint="default" w:ascii="Times New Roman" w:hAnsi="Times New Roman" w:eastAsia="SimSun"/>
-          <w:sz w:val="24"/>
-          <w:szCs w:val="24"/>
-          <w:lang w:val="en-US"/>
-        </w:rPr>
-        <w:t xml:space="preserve">Level of Significance =  0.05 </w:t>
-      </w:r>
-    </w:p>
-    <w:p>
-      <w:pPr>
-        <w:spacing w:line="360" w:lineRule="auto"/>
-        <w:rPr>
-          <w:rFonts w:hint="default" w:ascii="Times New Roman" w:hAnsi="Times New Roman" w:eastAsia="SimSun"/>
-          <w:sz w:val="24"/>
-          <w:szCs w:val="24"/>
-          <w:lang w:val="en-US"/>
-        </w:rPr>
-      </w:pPr>
-    </w:p>
-    <w:p>
-      <w:pPr>
-        <w:spacing w:line="360" w:lineRule="auto"/>
-        <w:rPr>
-          <w:rFonts w:hint="default" w:ascii="Times New Roman" w:hAnsi="Times New Roman" w:eastAsia="SimSun"/>
-          <w:sz w:val="24"/>
-          <w:szCs w:val="24"/>
-          <w:lang w:val="en-US"/>
-        </w:rPr>
-      </w:pPr>
-      <w:r>
-        <w:rPr>
-          <w:rFonts w:hint="default" w:ascii="Times New Roman" w:hAnsi="Times New Roman" w:eastAsia="SimSun"/>
-          <w:sz w:val="24"/>
-          <w:szCs w:val="24"/>
-          <w:lang w:val="en-US"/>
-        </w:rPr>
-        <w:t>Call:</w:t>
-      </w:r>
-    </w:p>
-    <w:p>
-      <w:pPr>
-        <w:spacing w:line="360" w:lineRule="auto"/>
-        <w:rPr>
-          <w:rFonts w:hint="default" w:ascii="Times New Roman" w:hAnsi="Times New Roman" w:eastAsia="SimSun"/>
-          <w:sz w:val="24"/>
-          <w:szCs w:val="24"/>
-          <w:lang w:val="en-US"/>
-        </w:rPr>
-      </w:pPr>
-      <w:r>
-        <w:rPr>
-          <w:rFonts w:hint="default" w:ascii="Times New Roman" w:hAnsi="Times New Roman" w:eastAsia="SimSun"/>
-          <w:sz w:val="24"/>
-          <w:szCs w:val="24"/>
-          <w:lang w:val="en-US"/>
-        </w:rPr>
-        <w:t xml:space="preserve"> gvlma(x = mediation_model1) </w:t>
-      </w:r>
-    </w:p>
-    <w:p>
-      <w:pPr>
-        <w:spacing w:line="360" w:lineRule="auto"/>
-        <w:rPr>
-          <w:rFonts w:hint="default" w:ascii="Times New Roman" w:hAnsi="Times New Roman" w:eastAsia="SimSun"/>
-          <w:sz w:val="24"/>
-          <w:szCs w:val="24"/>
-          <w:lang w:val="en-US"/>
-        </w:rPr>
-      </w:pPr>
     </w:p>
     <w:p>
       <w:pPr>
@@ -15222,12 +15230,12 @@
             <v:path/>
             <v:fill on="f" focussize="0,0"/>
             <v:stroke on="f"/>
-            <v:imagedata r:id="rId28" o:title=""/>
+            <v:imagedata r:id="rId32" o:title=""/>
             <o:lock v:ext="edit" aspectratio="t"/>
             <w10:wrap type="none"/>
             <w10:anchorlock/>
           </v:shape>
-          <o:OLEObject Type="Embed" ProgID="Word.Document.8" ShapeID="_x0000_i1034" DrawAspect="Content" ObjectID="_1468075733" r:id="rId27">
+          <o:OLEObject Type="Embed" ProgID="Word.Document.8" ShapeID="_x0000_i1034" DrawAspect="Content" ObjectID="_1468075735" r:id="rId31">
             <o:LockedField>false</o:LockedField>
           </o:OLEObject>
         </w:object>
@@ -15251,7 +15259,7 @@
           <w:szCs w:val="24"/>
           <w:lang w:val="en-US"/>
         </w:rPr>
-        <w:t>Appendi 2a :</w:t>
+        <w:t>Appendix 2a :</w:t>
       </w:r>
       <w:r>
         <w:rPr>
@@ -15278,7 +15286,7 @@
                     </pic:cNvPicPr>
                   </pic:nvPicPr>
                   <pic:blipFill>
-                    <a:blip r:embed="rId29"/>
+                    <a:blip r:embed="rId33"/>
                     <a:stretch>
                       <a:fillRect/>
                     </a:stretch>
@@ -15343,7 +15351,7 @@
                     </pic:cNvPicPr>
                   </pic:nvPicPr>
                   <pic:blipFill>
-                    <a:blip r:embed="rId30"/>
+                    <a:blip r:embed="rId34"/>
                     <a:stretch>
                       <a:fillRect/>
                     </a:stretch>
@@ -15430,7 +15438,7 @@
                     </pic:cNvPicPr>
                   </pic:nvPicPr>
                   <pic:blipFill>
-                    <a:blip r:embed="rId31"/>
+                    <a:blip r:embed="rId35"/>
                     <a:stretch>
                       <a:fillRect/>
                     </a:stretch>
@@ -15495,7 +15503,440 @@
                     </pic:cNvPicPr>
                   </pic:nvPicPr>
                   <pic:blipFill>
-                    <a:blip r:embed="rId32"/>
+                    <a:blip r:embed="rId36"/>
+                    <a:stretch>
+                      <a:fillRect/>
+                    </a:stretch>
+                  </pic:blipFill>
+                  <pic:spPr>
+                    <a:xfrm>
+                      <a:off x="0" y="0"/>
+                      <a:ext cx="6186805" cy="3942080"/>
+                    </a:xfrm>
+                    <a:prstGeom prst="rect">
+                      <a:avLst/>
+                    </a:prstGeom>
+                  </pic:spPr>
+                </pic:pic>
+              </a:graphicData>
+            </a:graphic>
+          </wp:inline>
+        </w:drawing>
+      </w:r>
+    </w:p>
+    <w:p>
+      <w:pPr>
+        <w:spacing w:line="360" w:lineRule="auto"/>
+        <w:rPr>
+          <w:rFonts w:hint="default" w:ascii="Times New Roman" w:hAnsi="Times New Roman" w:eastAsia="SimSun"/>
+          <w:sz w:val="24"/>
+          <w:szCs w:val="24"/>
+          <w:lang w:val="en-US"/>
+        </w:rPr>
+      </w:pPr>
+      <w:r>
+        <w:rPr>
+          <w:rFonts w:hint="default" w:ascii="Times New Roman" w:hAnsi="Times New Roman" w:eastAsia="SimSun"/>
+          <w:sz w:val="24"/>
+          <w:szCs w:val="24"/>
+          <w:lang w:val="en-US"/>
+        </w:rPr>
+        <w:t>Appendix 3a: assumption test direct path</w:t>
+      </w:r>
+    </w:p>
+    <w:p>
+      <w:pPr>
+        <w:spacing w:line="360" w:lineRule="auto"/>
+        <w:rPr>
+          <w:rFonts w:hint="default" w:ascii="Times New Roman" w:hAnsi="Times New Roman" w:eastAsia="SimSun"/>
+          <w:sz w:val="24"/>
+          <w:szCs w:val="24"/>
+          <w:lang w:val="en-US"/>
+        </w:rPr>
+      </w:pPr>
+      <w:r>
+        <w:rPr>
+          <w:rFonts w:hint="default" w:ascii="Times New Roman" w:hAnsi="Times New Roman" w:eastAsia="SimSun"/>
+          <w:sz w:val="24"/>
+          <w:szCs w:val="24"/>
+          <w:lang w:val="en-US"/>
+        </w:rPr>
+        <w:t xml:space="preserve">                       Value p-value                   Decision</w:t>
+      </w:r>
+    </w:p>
+    <w:p>
+      <w:pPr>
+        <w:spacing w:line="360" w:lineRule="auto"/>
+        <w:rPr>
+          <w:rFonts w:hint="default" w:ascii="Times New Roman" w:hAnsi="Times New Roman" w:eastAsia="SimSun"/>
+          <w:sz w:val="24"/>
+          <w:szCs w:val="24"/>
+          <w:lang w:val="en-US"/>
+        </w:rPr>
+      </w:pPr>
+      <w:r>
+        <w:rPr>
+          <w:rFonts w:hint="default" w:ascii="Times New Roman" w:hAnsi="Times New Roman" w:eastAsia="SimSun"/>
+          <w:sz w:val="24"/>
+          <w:szCs w:val="24"/>
+          <w:lang w:val="en-US"/>
+        </w:rPr>
+        <w:t>Global Stat        253.05579 0.00000 Assumptions NOT satisfied!</w:t>
+      </w:r>
+    </w:p>
+    <w:p>
+      <w:pPr>
+        <w:spacing w:line="360" w:lineRule="auto"/>
+        <w:rPr>
+          <w:rFonts w:hint="default" w:ascii="Times New Roman" w:hAnsi="Times New Roman" w:eastAsia="SimSun"/>
+          <w:sz w:val="24"/>
+          <w:szCs w:val="24"/>
+          <w:lang w:val="en-US"/>
+        </w:rPr>
+      </w:pPr>
+      <w:r>
+        <w:rPr>
+          <w:rFonts w:hint="default" w:ascii="Times New Roman" w:hAnsi="Times New Roman" w:eastAsia="SimSun"/>
+          <w:sz w:val="24"/>
+          <w:szCs w:val="24"/>
+          <w:lang w:val="en-US"/>
+        </w:rPr>
+        <w:t>Skewness             0.75124 0.38608    Assumptions acceptable.</w:t>
+      </w:r>
+    </w:p>
+    <w:p>
+      <w:pPr>
+        <w:spacing w:line="360" w:lineRule="auto"/>
+        <w:rPr>
+          <w:rFonts w:hint="default" w:ascii="Times New Roman" w:hAnsi="Times New Roman" w:eastAsia="SimSun"/>
+          <w:sz w:val="24"/>
+          <w:szCs w:val="24"/>
+          <w:lang w:val="en-US"/>
+        </w:rPr>
+      </w:pPr>
+      <w:r>
+        <w:rPr>
+          <w:rFonts w:hint="default" w:ascii="Times New Roman" w:hAnsi="Times New Roman" w:eastAsia="SimSun"/>
+          <w:sz w:val="24"/>
+          <w:szCs w:val="24"/>
+          <w:lang w:val="en-US"/>
+        </w:rPr>
+        <w:t>Kurtosis           248.47293 0.00000 Assumptions NOT satisfied!</w:t>
+      </w:r>
+    </w:p>
+    <w:p>
+      <w:pPr>
+        <w:spacing w:line="360" w:lineRule="auto"/>
+        <w:rPr>
+          <w:rFonts w:hint="default" w:ascii="Times New Roman" w:hAnsi="Times New Roman" w:eastAsia="SimSun"/>
+          <w:sz w:val="24"/>
+          <w:szCs w:val="24"/>
+          <w:lang w:val="en-US"/>
+        </w:rPr>
+      </w:pPr>
+      <w:r>
+        <w:rPr>
+          <w:rFonts w:hint="default" w:ascii="Times New Roman" w:hAnsi="Times New Roman" w:eastAsia="SimSun"/>
+          <w:sz w:val="24"/>
+          <w:szCs w:val="24"/>
+          <w:lang w:val="en-US"/>
+        </w:rPr>
+        <w:t>Link Function        3.82617 0.05046    Assumptions acceptable.</w:t>
+      </w:r>
+    </w:p>
+    <w:p>
+      <w:pPr>
+        <w:spacing w:line="360" w:lineRule="auto"/>
+        <w:rPr>
+          <w:rFonts w:hint="default" w:ascii="Times New Roman" w:hAnsi="Times New Roman" w:eastAsia="SimSun"/>
+          <w:sz w:val="24"/>
+          <w:szCs w:val="24"/>
+          <w:lang w:val="en-US"/>
+        </w:rPr>
+      </w:pPr>
+      <w:r>
+        <w:rPr>
+          <w:rFonts w:hint="default" w:ascii="Times New Roman" w:hAnsi="Times New Roman" w:eastAsia="SimSun"/>
+          <w:sz w:val="24"/>
+          <w:szCs w:val="24"/>
+          <w:lang w:val="en-US"/>
+        </w:rPr>
+        <w:t>Heteroscedasticity   0.00545 0.94115    Assumptions acceptable.</w:t>
+      </w:r>
+    </w:p>
+    <w:p>
+      <w:pPr>
+        <w:spacing w:line="360" w:lineRule="auto"/>
+        <w:rPr>
+          <w:rFonts w:hint="default" w:ascii="Times New Roman" w:hAnsi="Times New Roman" w:eastAsia="SimSun"/>
+          <w:sz w:val="24"/>
+          <w:szCs w:val="24"/>
+          <w:lang w:val="en-US"/>
+        </w:rPr>
+      </w:pPr>
+    </w:p>
+    <w:p>
+      <w:pPr>
+        <w:spacing w:line="360" w:lineRule="auto"/>
+        <w:rPr>
+          <w:rFonts w:hint="default" w:ascii="Times New Roman" w:hAnsi="Times New Roman" w:eastAsia="SimSun"/>
+          <w:sz w:val="24"/>
+          <w:szCs w:val="24"/>
+          <w:lang w:val="en-US"/>
+        </w:rPr>
+      </w:pPr>
+      <w:r>
+        <w:rPr>
+          <w:rFonts w:hint="default" w:ascii="Times New Roman" w:hAnsi="Times New Roman" w:eastAsia="SimSun"/>
+          <w:sz w:val="24"/>
+          <w:szCs w:val="24"/>
+          <w:lang w:val="en-US"/>
+        </w:rPr>
+        <w:t xml:space="preserve">Appendix 3b: Linearity residuals </w:t>
+      </w:r>
+      <w:r>
+        <w:rPr>
+          <w:rFonts w:hint="default" w:ascii="Times New Roman" w:hAnsi="Times New Roman" w:eastAsia="SimSun"/>
+          <w:sz w:val="24"/>
+          <w:szCs w:val="24"/>
+          <w:lang w:val="en-US"/>
+        </w:rPr>
+        <w:drawing>
+          <wp:inline distT="0" distB="0" distL="114300" distR="114300">
+            <wp:extent cx="6186805" cy="3942080"/>
+            <wp:effectExtent l="0" t="0" r="635" b="5080"/>
+            <wp:docPr id="12" name="Picture 12" descr="linearity equation 2"/>
+            <wp:cNvGraphicFramePr>
+              <a:graphicFrameLocks xmlns:a="http://schemas.openxmlformats.org/drawingml/2006/main" noChangeAspect="1"/>
+            </wp:cNvGraphicFramePr>
+            <a:graphic xmlns:a="http://schemas.openxmlformats.org/drawingml/2006/main">
+              <a:graphicData uri="http://schemas.openxmlformats.org/drawingml/2006/picture">
+                <pic:pic xmlns:pic="http://schemas.openxmlformats.org/drawingml/2006/picture">
+                  <pic:nvPicPr>
+                    <pic:cNvPr id="12" name="Picture 12" descr="linearity equation 2"/>
+                    <pic:cNvPicPr>
+                      <a:picLocks noChangeAspect="1"/>
+                    </pic:cNvPicPr>
+                  </pic:nvPicPr>
+                  <pic:blipFill>
+                    <a:blip r:embed="rId37"/>
+                    <a:stretch>
+                      <a:fillRect/>
+                    </a:stretch>
+                  </pic:blipFill>
+                  <pic:spPr>
+                    <a:xfrm>
+                      <a:off x="0" y="0"/>
+                      <a:ext cx="6186805" cy="3942080"/>
+                    </a:xfrm>
+                    <a:prstGeom prst="rect">
+                      <a:avLst/>
+                    </a:prstGeom>
+                  </pic:spPr>
+                </pic:pic>
+              </a:graphicData>
+            </a:graphic>
+          </wp:inline>
+        </w:drawing>
+      </w:r>
+    </w:p>
+    <w:p>
+      <w:pPr>
+        <w:spacing w:line="360" w:lineRule="auto"/>
+        <w:rPr>
+          <w:rFonts w:hint="default" w:ascii="Times New Roman" w:hAnsi="Times New Roman" w:eastAsia="SimSun"/>
+          <w:sz w:val="24"/>
+          <w:szCs w:val="24"/>
+          <w:lang w:val="en-US"/>
+        </w:rPr>
+      </w:pPr>
+      <w:r>
+        <w:rPr>
+          <w:rFonts w:hint="default" w:ascii="Times New Roman" w:hAnsi="Times New Roman" w:eastAsia="SimSun"/>
+          <w:sz w:val="24"/>
+          <w:szCs w:val="24"/>
+          <w:lang w:val="en-US"/>
+        </w:rPr>
+        <w:t xml:space="preserve">Appendix 3c: </w:t>
+      </w:r>
+      <w:r>
+        <w:rPr>
+          <w:rFonts w:hint="default" w:ascii="Times New Roman" w:hAnsi="Times New Roman" w:eastAsia="SimSun"/>
+          <w:sz w:val="24"/>
+          <w:szCs w:val="24"/>
+          <w:lang w:val="en-US"/>
+        </w:rPr>
+        <w:drawing>
+          <wp:inline distT="0" distB="0" distL="114300" distR="114300">
+            <wp:extent cx="6186805" cy="3942080"/>
+            <wp:effectExtent l="0" t="0" r="635" b="5080"/>
+            <wp:docPr id="13" name="Picture 13" descr="normality equation 2"/>
+            <wp:cNvGraphicFramePr>
+              <a:graphicFrameLocks xmlns:a="http://schemas.openxmlformats.org/drawingml/2006/main" noChangeAspect="1"/>
+            </wp:cNvGraphicFramePr>
+            <a:graphic xmlns:a="http://schemas.openxmlformats.org/drawingml/2006/main">
+              <a:graphicData uri="http://schemas.openxmlformats.org/drawingml/2006/picture">
+                <pic:pic xmlns:pic="http://schemas.openxmlformats.org/drawingml/2006/picture">
+                  <pic:nvPicPr>
+                    <pic:cNvPr id="13" name="Picture 13" descr="normality equation 2"/>
+                    <pic:cNvPicPr>
+                      <a:picLocks noChangeAspect="1"/>
+                    </pic:cNvPicPr>
+                  </pic:nvPicPr>
+                  <pic:blipFill>
+                    <a:blip r:embed="rId38"/>
+                    <a:stretch>
+                      <a:fillRect/>
+                    </a:stretch>
+                  </pic:blipFill>
+                  <pic:spPr>
+                    <a:xfrm>
+                      <a:off x="0" y="0"/>
+                      <a:ext cx="6186805" cy="3942080"/>
+                    </a:xfrm>
+                    <a:prstGeom prst="rect">
+                      <a:avLst/>
+                    </a:prstGeom>
+                  </pic:spPr>
+                </pic:pic>
+              </a:graphicData>
+            </a:graphic>
+          </wp:inline>
+        </w:drawing>
+      </w:r>
+    </w:p>
+    <w:p>
+      <w:pPr>
+        <w:spacing w:line="360" w:lineRule="auto"/>
+        <w:rPr>
+          <w:rFonts w:hint="default" w:ascii="Times New Roman" w:hAnsi="Times New Roman" w:eastAsia="SimSun"/>
+          <w:sz w:val="24"/>
+          <w:szCs w:val="24"/>
+          <w:lang w:val="en-US"/>
+        </w:rPr>
+      </w:pPr>
+    </w:p>
+    <w:p>
+      <w:pPr>
+        <w:spacing w:line="360" w:lineRule="auto"/>
+        <w:rPr>
+          <w:rFonts w:hint="default" w:ascii="Times New Roman" w:hAnsi="Times New Roman" w:eastAsia="SimSun"/>
+          <w:sz w:val="24"/>
+          <w:szCs w:val="24"/>
+          <w:lang w:val="en-US"/>
+        </w:rPr>
+      </w:pPr>
+      <w:r>
+        <w:rPr>
+          <w:rFonts w:hint="default" w:ascii="Times New Roman" w:hAnsi="Times New Roman" w:eastAsia="SimSun"/>
+          <w:sz w:val="24"/>
+          <w:szCs w:val="24"/>
+          <w:lang w:val="en-US"/>
+        </w:rPr>
+        <w:t xml:space="preserve">Appendix 3d: </w:t>
+      </w:r>
+      <w:r>
+        <w:rPr>
+          <w:rFonts w:hint="default" w:ascii="Times New Roman" w:hAnsi="Times New Roman" w:eastAsia="SimSun"/>
+          <w:sz w:val="24"/>
+          <w:szCs w:val="24"/>
+          <w:lang w:val="en-US"/>
+        </w:rPr>
+        <w:drawing>
+          <wp:inline distT="0" distB="0" distL="114300" distR="114300">
+            <wp:extent cx="6186805" cy="3942080"/>
+            <wp:effectExtent l="0" t="0" r="635" b="5080"/>
+            <wp:docPr id="14" name="Picture 14" descr="homoscedasticity equation 2"/>
+            <wp:cNvGraphicFramePr>
+              <a:graphicFrameLocks xmlns:a="http://schemas.openxmlformats.org/drawingml/2006/main" noChangeAspect="1"/>
+            </wp:cNvGraphicFramePr>
+            <a:graphic xmlns:a="http://schemas.openxmlformats.org/drawingml/2006/main">
+              <a:graphicData uri="http://schemas.openxmlformats.org/drawingml/2006/picture">
+                <pic:pic xmlns:pic="http://schemas.openxmlformats.org/drawingml/2006/picture">
+                  <pic:nvPicPr>
+                    <pic:cNvPr id="14" name="Picture 14" descr="homoscedasticity equation 2"/>
+                    <pic:cNvPicPr>
+                      <a:picLocks noChangeAspect="1"/>
+                    </pic:cNvPicPr>
+                  </pic:nvPicPr>
+                  <pic:blipFill>
+                    <a:blip r:embed="rId39"/>
+                    <a:stretch>
+                      <a:fillRect/>
+                    </a:stretch>
+                  </pic:blipFill>
+                  <pic:spPr>
+                    <a:xfrm>
+                      <a:off x="0" y="0"/>
+                      <a:ext cx="6186805" cy="3942080"/>
+                    </a:xfrm>
+                    <a:prstGeom prst="rect">
+                      <a:avLst/>
+                    </a:prstGeom>
+                  </pic:spPr>
+                </pic:pic>
+              </a:graphicData>
+            </a:graphic>
+          </wp:inline>
+        </w:drawing>
+      </w:r>
+    </w:p>
+    <w:p>
+      <w:pPr>
+        <w:spacing w:line="360" w:lineRule="auto"/>
+        <w:rPr>
+          <w:rFonts w:hint="default" w:ascii="Times New Roman" w:hAnsi="Times New Roman" w:eastAsia="SimSun"/>
+          <w:sz w:val="24"/>
+          <w:szCs w:val="24"/>
+          <w:lang w:val="en-US"/>
+        </w:rPr>
+      </w:pPr>
+    </w:p>
+    <w:p>
+      <w:pPr>
+        <w:spacing w:line="360" w:lineRule="auto"/>
+        <w:rPr>
+          <w:rFonts w:hint="default" w:ascii="Times New Roman" w:hAnsi="Times New Roman" w:eastAsia="SimSun"/>
+          <w:sz w:val="24"/>
+          <w:szCs w:val="24"/>
+          <w:lang w:val="en-US"/>
+        </w:rPr>
+      </w:pPr>
+      <w:r>
+        <w:rPr>
+          <w:rFonts w:hint="default" w:ascii="Times New Roman" w:hAnsi="Times New Roman" w:eastAsia="SimSun"/>
+          <w:sz w:val="24"/>
+          <w:szCs w:val="24"/>
+          <w:lang w:val="en-US"/>
+        </w:rPr>
+        <w:t xml:space="preserve">Appendix 3e: </w:t>
+      </w:r>
+      <w:r>
+        <w:rPr>
+          <w:rFonts w:hint="default" w:ascii="Times New Roman" w:hAnsi="Times New Roman" w:eastAsia="SimSun"/>
+          <w:sz w:val="24"/>
+          <w:szCs w:val="24"/>
+          <w:lang w:val="en-US"/>
+        </w:rPr>
+        <w:drawing>
+          <wp:inline distT="0" distB="0" distL="114300" distR="114300">
+            <wp:extent cx="6186805" cy="3942080"/>
+            <wp:effectExtent l="0" t="0" r="635" b="5080"/>
+            <wp:docPr id="15" name="Picture 15" descr="Residual plot linearity"/>
+            <wp:cNvGraphicFramePr>
+              <a:graphicFrameLocks xmlns:a="http://schemas.openxmlformats.org/drawingml/2006/main" noChangeAspect="1"/>
+            </wp:cNvGraphicFramePr>
+            <a:graphic xmlns:a="http://schemas.openxmlformats.org/drawingml/2006/main">
+              <a:graphicData uri="http://schemas.openxmlformats.org/drawingml/2006/picture">
+                <pic:pic xmlns:pic="http://schemas.openxmlformats.org/drawingml/2006/picture">
+                  <pic:nvPicPr>
+                    <pic:cNvPr id="15" name="Picture 15" descr="Residual plot linearity"/>
+                    <pic:cNvPicPr>
+                      <a:picLocks noChangeAspect="1"/>
+                    </pic:cNvPicPr>
+                  </pic:nvPicPr>
+                  <pic:blipFill>
+                    <a:blip r:embed="rId35"/>
                     <a:stretch>
                       <a:fillRect/>
                     </a:stretch>
@@ -15680,10 +16121,10 @@
 
 <file path=word/footnotes.xml><?xml version="1.0" encoding="utf-8"?>
 <w:footnotes xmlns:wpc="http://schemas.microsoft.com/office/word/2010/wordprocessingCanvas" xmlns:mc="http://schemas.openxmlformats.org/markup-compatibility/2006" xmlns:o="urn:schemas-microsoft-com:office:office" xmlns:r="http://schemas.openxmlformats.org/officeDocument/2006/relationships" xmlns:m="http://schemas.openxmlformats.org/officeDocument/2006/math" xmlns:v="urn:schemas-microsoft-com:vml" xmlns:wp14="http://schemas.microsoft.com/office/word/2010/wordprocessingDrawing" xmlns:wp="http://schemas.openxmlformats.org/drawingml/2006/wordprocessingDrawing" xmlns:w="http://schemas.openxmlformats.org/wordprocessingml/2006/main" xmlns:w14="http://schemas.microsoft.com/office/word/2010/wordml" xmlns:w15="http://schemas.microsoft.com/office/word/2012/wordml" xmlns:w10="urn:schemas-microsoft-com:office:word" xmlns:wpg="http://schemas.microsoft.com/office/word/2010/wordprocessingGroup" xmlns:wpi="http://schemas.microsoft.com/office/word/2010/wordprocessingInk" xmlns:wne="http://schemas.microsoft.com/office/word/2006/wordml" xmlns:wps="http://schemas.microsoft.com/office/word/2010/wordprocessingShape" xmlns:wpsCustomData="http://www.wps.cn/officeDocument/2013/wpsCustomData" mc:Ignorable="w14 w15 wp14">
-  <w:footnote w:type="separator" w:id="6">
+  <w:footnote w:type="separator" w:id="4">
     <w:p/>
   </w:footnote>
-  <w:footnote w:type="continuationSeparator" w:id="7">
+  <w:footnote w:type="continuationSeparator" w:id="5">
     <w:p/>
   </w:footnote>
   <w:footnote w:id="0">
@@ -15758,66 +16199,6 @@
           <w:rFonts w:hint="default"/>
         </w:rPr>
         <w:t>https://projects.fivethirtyeight.com/soccer-predictions/</w:t>
-      </w:r>
-      <w:r>
-        <w:rPr>
-          <w:rFonts w:hint="default"/>
-        </w:rPr>
-        <w:fldChar w:fldCharType="end"/>
-      </w:r>
-    </w:p>
-    <w:p>
-      <w:pPr>
-        <w:pStyle w:val="14"/>
-        <w:snapToGrid w:val="0"/>
-        <w:rPr>
-          <w:rFonts w:hint="default"/>
-        </w:rPr>
-      </w:pPr>
-    </w:p>
-  </w:footnote>
-  <w:footnote w:id="2">
-    <w:p>
-      <w:pPr>
-        <w:pStyle w:val="14"/>
-        <w:snapToGrid w:val="0"/>
-        <w:rPr>
-          <w:rFonts w:hint="default"/>
-        </w:rPr>
-      </w:pPr>
-      <w:r>
-        <w:rPr>
-          <w:rStyle w:val="13"/>
-        </w:rPr>
-        <w:footnoteRef/>
-      </w:r>
-      <w:r>
-        <w:t xml:space="preserve"> </w:t>
-      </w:r>
-      <w:r>
-        <w:rPr>
-          <w:rFonts w:hint="default"/>
-        </w:rPr>
-        <w:fldChar w:fldCharType="begin"/>
-      </w:r>
-      <w:r>
-        <w:rPr>
-          <w:rFonts w:hint="default"/>
-        </w:rPr>
-        <w:instrText xml:space="preserve"> HYPERLINK "https://www.statsperform.com/resource/expected-goals-in-context/" </w:instrText>
-      </w:r>
-      <w:r>
-        <w:rPr>
-          <w:rFonts w:hint="default"/>
-        </w:rPr>
-        <w:fldChar w:fldCharType="separate"/>
-      </w:r>
-      <w:r>
-        <w:rPr>
-          <w:rStyle w:val="16"/>
-          <w:rFonts w:hint="default"/>
-        </w:rPr>
-        <w:t>https://www.statsperform.com/resource/expected-goals-in-context/</w:t>
       </w:r>
       <w:r>
         <w:rPr>
